--- a/Annex measurement invariance table.docx
+++ b/Annex measurement invariance table.docx
@@ -7,12 +7,20 @@
         <w:pStyle w:val="Textoindependiente"/>
       </w:pPr>
       <w:r>
-        <w:t>Table 6. Highest degree of measurement invariance in each facet</w:t>
+        <w:t xml:space="preserve">Table </w:t>
+      </w:r>
+      <w:r>
+        <w:t>A1</w:t>
+      </w:r>
+      <w:bookmarkStart w:id="0" w:name="_GoBack"/>
+      <w:bookmarkEnd w:id="0"/>
+      <w:r>
+        <w:t>. Highest degree of measurement invariance in each facet</w:t>
       </w:r>
     </w:p>
     <w:tbl>
       <w:tblPr>
-        <w:tblW w:w="11178" w:type="dxa"/>
+        <w:tblW w:w="10528" w:type="dxa"/>
         <w:tblInd w:w="-567" w:type="dxa"/>
         <w:tblCellMar>
           <w:left w:w="70" w:type="dxa"/>
@@ -21,27 +29,28 @@
         <w:tblLook w:val="04A0" w:firstRow="1" w:lastRow="0" w:firstColumn="1" w:lastColumn="0" w:noHBand="0" w:noVBand="1"/>
       </w:tblPr>
       <w:tblGrid>
-        <w:gridCol w:w="1276"/>
-        <w:gridCol w:w="1843"/>
-        <w:gridCol w:w="2551"/>
-        <w:gridCol w:w="2127"/>
-        <w:gridCol w:w="2252"/>
-        <w:gridCol w:w="1129"/>
+        <w:gridCol w:w="1202"/>
+        <w:gridCol w:w="1736"/>
+        <w:gridCol w:w="2403"/>
+        <w:gridCol w:w="2003"/>
+        <w:gridCol w:w="1602"/>
+        <w:gridCol w:w="1582"/>
       </w:tblGrid>
       <w:tr>
         <w:trPr>
-          <w:trHeight w:val="323"/>
+          <w:trHeight w:val="333"/>
         </w:trPr>
         <w:tc>
           <w:tcPr>
-            <w:tcW w:w="1276" w:type="dxa"/>
-            <w:shd w:val="clear" w:color="auto" w:fill="auto"/>
-            <w:noWrap/>
-            <w:vAlign w:val="bottom"/>
-            <w:hideMark/>
-          </w:tcPr>
-          <w:p>
-            <w:pPr>
+            <w:tcW w:w="1202" w:type="dxa"/>
+            <w:shd w:val="clear" w:color="auto" w:fill="auto"/>
+            <w:noWrap/>
+            <w:vAlign w:val="bottom"/>
+            <w:hideMark/>
+          </w:tcPr>
+          <w:p>
+            <w:pPr>
+              <w:spacing w:before="0" w:after="0" w:line="240" w:lineRule="auto"/>
               <w:rPr>
                 <w:rFonts w:ascii="Calibri" w:hAnsi="Calibri" w:cs="Calibri"/>
                 <w:color w:val="000000"/>
@@ -60,14 +69,15 @@
         </w:tc>
         <w:tc>
           <w:tcPr>
-            <w:tcW w:w="1843" w:type="dxa"/>
-            <w:shd w:val="clear" w:color="auto" w:fill="auto"/>
-            <w:noWrap/>
-            <w:vAlign w:val="bottom"/>
-            <w:hideMark/>
-          </w:tcPr>
-          <w:p>
-            <w:pPr>
+            <w:tcW w:w="1736" w:type="dxa"/>
+            <w:shd w:val="clear" w:color="auto" w:fill="auto"/>
+            <w:noWrap/>
+            <w:vAlign w:val="bottom"/>
+            <w:hideMark/>
+          </w:tcPr>
+          <w:p>
+            <w:pPr>
+              <w:spacing w:before="0" w:after="0" w:line="240" w:lineRule="auto"/>
               <w:rPr>
                 <w:rFonts w:ascii="Calibri" w:hAnsi="Calibri" w:cs="Calibri"/>
                 <w:color w:val="000000"/>
@@ -86,14 +96,15 @@
         </w:tc>
         <w:tc>
           <w:tcPr>
-            <w:tcW w:w="2551" w:type="dxa"/>
-            <w:shd w:val="clear" w:color="auto" w:fill="auto"/>
-            <w:noWrap/>
-            <w:vAlign w:val="bottom"/>
-            <w:hideMark/>
-          </w:tcPr>
-          <w:p>
-            <w:pPr>
+            <w:tcW w:w="2403" w:type="dxa"/>
+            <w:shd w:val="clear" w:color="auto" w:fill="auto"/>
+            <w:noWrap/>
+            <w:vAlign w:val="bottom"/>
+            <w:hideMark/>
+          </w:tcPr>
+          <w:p>
+            <w:pPr>
+              <w:spacing w:before="0" w:after="0" w:line="240" w:lineRule="auto"/>
               <w:rPr>
                 <w:rFonts w:ascii="Calibri" w:hAnsi="Calibri" w:cs="Calibri"/>
                 <w:color w:val="000000"/>
@@ -128,14 +139,15 @@
         </w:tc>
         <w:tc>
           <w:tcPr>
-            <w:tcW w:w="2127" w:type="dxa"/>
-            <w:shd w:val="clear" w:color="auto" w:fill="auto"/>
-            <w:noWrap/>
-            <w:vAlign w:val="bottom"/>
-            <w:hideMark/>
-          </w:tcPr>
-          <w:p>
-            <w:pPr>
+            <w:tcW w:w="2003" w:type="dxa"/>
+            <w:shd w:val="clear" w:color="auto" w:fill="auto"/>
+            <w:noWrap/>
+            <w:vAlign w:val="bottom"/>
+            <w:hideMark/>
+          </w:tcPr>
+          <w:p>
+            <w:pPr>
+              <w:spacing w:before="0" w:after="0" w:line="240" w:lineRule="auto"/>
               <w:rPr>
                 <w:rFonts w:ascii="Calibri" w:hAnsi="Calibri" w:cs="Calibri"/>
                 <w:color w:val="000000"/>
@@ -154,14 +166,15 @@
         </w:tc>
         <w:tc>
           <w:tcPr>
-            <w:tcW w:w="2252" w:type="dxa"/>
-            <w:shd w:val="clear" w:color="auto" w:fill="auto"/>
-            <w:noWrap/>
-            <w:vAlign w:val="bottom"/>
-            <w:hideMark/>
-          </w:tcPr>
-          <w:p>
-            <w:pPr>
+            <w:tcW w:w="1602" w:type="dxa"/>
+            <w:shd w:val="clear" w:color="auto" w:fill="auto"/>
+            <w:noWrap/>
+            <w:vAlign w:val="bottom"/>
+            <w:hideMark/>
+          </w:tcPr>
+          <w:p>
+            <w:pPr>
+              <w:spacing w:before="0" w:after="0" w:line="240" w:lineRule="auto"/>
               <w:rPr>
                 <w:rFonts w:ascii="Calibri" w:hAnsi="Calibri" w:cs="Calibri"/>
                 <w:color w:val="000000"/>
@@ -196,14 +209,15 @@
         </w:tc>
         <w:tc>
           <w:tcPr>
-            <w:tcW w:w="1129" w:type="dxa"/>
-            <w:shd w:val="clear" w:color="auto" w:fill="auto"/>
-            <w:noWrap/>
-            <w:vAlign w:val="bottom"/>
-            <w:hideMark/>
-          </w:tcPr>
-          <w:p>
-            <w:pPr>
+            <w:tcW w:w="1582" w:type="dxa"/>
+            <w:shd w:val="clear" w:color="auto" w:fill="auto"/>
+            <w:noWrap/>
+            <w:vAlign w:val="bottom"/>
+            <w:hideMark/>
+          </w:tcPr>
+          <w:p>
+            <w:pPr>
+              <w:spacing w:before="0" w:after="0" w:line="240" w:lineRule="auto"/>
               <w:rPr>
                 <w:rFonts w:ascii="Calibri" w:hAnsi="Calibri" w:cs="Calibri"/>
                 <w:color w:val="000000"/>
@@ -223,11 +237,11 @@
       </w:tr>
       <w:tr>
         <w:trPr>
-          <w:trHeight w:val="323"/>
+          <w:trHeight w:val="333"/>
         </w:trPr>
         <w:tc>
           <w:tcPr>
-            <w:tcW w:w="3119" w:type="dxa"/>
+            <w:tcW w:w="2938" w:type="dxa"/>
             <w:gridSpan w:val="2"/>
             <w:shd w:val="clear" w:color="auto" w:fill="auto"/>
             <w:noWrap/>
@@ -236,6 +250,7 @@
           </w:tcPr>
           <w:p>
             <w:pPr>
+              <w:spacing w:before="0" w:after="0" w:line="240" w:lineRule="auto"/>
               <w:rPr>
                 <w:sz w:val="20"/>
                 <w:szCs w:val="20"/>
@@ -254,65 +269,69 @@
         </w:tc>
         <w:tc>
           <w:tcPr>
-            <w:tcW w:w="2551" w:type="dxa"/>
-            <w:shd w:val="clear" w:color="auto" w:fill="auto"/>
-            <w:noWrap/>
-            <w:vAlign w:val="bottom"/>
-            <w:hideMark/>
-          </w:tcPr>
-          <w:p>
-            <w:pPr>
-              <w:rPr>
-                <w:sz w:val="20"/>
-                <w:szCs w:val="20"/>
-              </w:rPr>
-            </w:pPr>
-          </w:p>
-        </w:tc>
-        <w:tc>
-          <w:tcPr>
-            <w:tcW w:w="2127" w:type="dxa"/>
-            <w:shd w:val="clear" w:color="auto" w:fill="auto"/>
-            <w:noWrap/>
-            <w:vAlign w:val="bottom"/>
-            <w:hideMark/>
-          </w:tcPr>
-          <w:p>
-            <w:pPr>
-              <w:rPr>
-                <w:sz w:val="20"/>
-                <w:szCs w:val="20"/>
-              </w:rPr>
-            </w:pPr>
-          </w:p>
-        </w:tc>
-        <w:tc>
-          <w:tcPr>
-            <w:tcW w:w="2252" w:type="dxa"/>
-            <w:shd w:val="clear" w:color="auto" w:fill="auto"/>
-            <w:noWrap/>
-            <w:vAlign w:val="bottom"/>
-            <w:hideMark/>
-          </w:tcPr>
-          <w:p>
-            <w:pPr>
-              <w:rPr>
-                <w:sz w:val="20"/>
-                <w:szCs w:val="20"/>
-              </w:rPr>
-            </w:pPr>
-          </w:p>
-        </w:tc>
-        <w:tc>
-          <w:tcPr>
-            <w:tcW w:w="1129" w:type="dxa"/>
-            <w:shd w:val="clear" w:color="auto" w:fill="auto"/>
-            <w:noWrap/>
-            <w:vAlign w:val="bottom"/>
-            <w:hideMark/>
-          </w:tcPr>
-          <w:p>
-            <w:pPr>
+            <w:tcW w:w="2403" w:type="dxa"/>
+            <w:shd w:val="clear" w:color="auto" w:fill="auto"/>
+            <w:noWrap/>
+            <w:vAlign w:val="bottom"/>
+            <w:hideMark/>
+          </w:tcPr>
+          <w:p>
+            <w:pPr>
+              <w:spacing w:before="0" w:after="0" w:line="240" w:lineRule="auto"/>
+              <w:rPr>
+                <w:sz w:val="20"/>
+                <w:szCs w:val="20"/>
+              </w:rPr>
+            </w:pPr>
+          </w:p>
+        </w:tc>
+        <w:tc>
+          <w:tcPr>
+            <w:tcW w:w="2003" w:type="dxa"/>
+            <w:shd w:val="clear" w:color="auto" w:fill="auto"/>
+            <w:noWrap/>
+            <w:vAlign w:val="bottom"/>
+            <w:hideMark/>
+          </w:tcPr>
+          <w:p>
+            <w:pPr>
+              <w:spacing w:before="0" w:after="0" w:line="240" w:lineRule="auto"/>
+              <w:rPr>
+                <w:sz w:val="20"/>
+                <w:szCs w:val="20"/>
+              </w:rPr>
+            </w:pPr>
+          </w:p>
+        </w:tc>
+        <w:tc>
+          <w:tcPr>
+            <w:tcW w:w="1602" w:type="dxa"/>
+            <w:shd w:val="clear" w:color="auto" w:fill="auto"/>
+            <w:noWrap/>
+            <w:vAlign w:val="bottom"/>
+            <w:hideMark/>
+          </w:tcPr>
+          <w:p>
+            <w:pPr>
+              <w:spacing w:before="0" w:after="0" w:line="240" w:lineRule="auto"/>
+              <w:rPr>
+                <w:sz w:val="20"/>
+                <w:szCs w:val="20"/>
+              </w:rPr>
+            </w:pPr>
+          </w:p>
+        </w:tc>
+        <w:tc>
+          <w:tcPr>
+            <w:tcW w:w="1582" w:type="dxa"/>
+            <w:shd w:val="clear" w:color="auto" w:fill="auto"/>
+            <w:noWrap/>
+            <w:vAlign w:val="bottom"/>
+            <w:hideMark/>
+          </w:tcPr>
+          <w:p>
+            <w:pPr>
+              <w:spacing w:before="0" w:after="0" w:line="240" w:lineRule="auto"/>
               <w:rPr>
                 <w:sz w:val="20"/>
                 <w:szCs w:val="20"/>
@@ -323,35 +342,37 @@
       </w:tr>
       <w:tr>
         <w:trPr>
-          <w:trHeight w:val="323"/>
+          <w:trHeight w:val="333"/>
         </w:trPr>
         <w:tc>
           <w:tcPr>
-            <w:tcW w:w="1276" w:type="dxa"/>
-            <w:shd w:val="clear" w:color="auto" w:fill="auto"/>
-            <w:noWrap/>
-            <w:vAlign w:val="bottom"/>
-            <w:hideMark/>
-          </w:tcPr>
-          <w:p>
-            <w:pPr>
-              <w:rPr>
-                <w:rFonts w:ascii="Calibri" w:hAnsi="Calibri" w:cs="Calibri"/>
-                <w:color w:val="000000"/>
-              </w:rPr>
-            </w:pPr>
-          </w:p>
-        </w:tc>
-        <w:tc>
-          <w:tcPr>
-            <w:tcW w:w="1843" w:type="dxa"/>
-            <w:shd w:val="clear" w:color="auto" w:fill="auto"/>
-            <w:noWrap/>
-            <w:vAlign w:val="bottom"/>
-            <w:hideMark/>
-          </w:tcPr>
-          <w:p>
-            <w:pPr>
+            <w:tcW w:w="1202" w:type="dxa"/>
+            <w:shd w:val="clear" w:color="auto" w:fill="auto"/>
+            <w:noWrap/>
+            <w:vAlign w:val="bottom"/>
+            <w:hideMark/>
+          </w:tcPr>
+          <w:p>
+            <w:pPr>
+              <w:spacing w:before="0" w:after="0" w:line="240" w:lineRule="auto"/>
+              <w:rPr>
+                <w:rFonts w:ascii="Calibri" w:hAnsi="Calibri" w:cs="Calibri"/>
+                <w:color w:val="000000"/>
+              </w:rPr>
+            </w:pPr>
+          </w:p>
+        </w:tc>
+        <w:tc>
+          <w:tcPr>
+            <w:tcW w:w="1736" w:type="dxa"/>
+            <w:shd w:val="clear" w:color="auto" w:fill="auto"/>
+            <w:noWrap/>
+            <w:vAlign w:val="bottom"/>
+            <w:hideMark/>
+          </w:tcPr>
+          <w:p>
+            <w:pPr>
+              <w:spacing w:before="0" w:after="0" w:line="240" w:lineRule="auto"/>
               <w:rPr>
                 <w:rFonts w:ascii="Calibri" w:hAnsi="Calibri" w:cs="Calibri"/>
                 <w:color w:val="000000"/>
@@ -418,14 +439,15 @@
         </w:tc>
         <w:tc>
           <w:tcPr>
-            <w:tcW w:w="2551" w:type="dxa"/>
-            <w:shd w:val="clear" w:color="auto" w:fill="auto"/>
-            <w:noWrap/>
-            <w:vAlign w:val="bottom"/>
-            <w:hideMark/>
-          </w:tcPr>
-          <w:p>
-            <w:pPr>
+            <w:tcW w:w="2403" w:type="dxa"/>
+            <w:shd w:val="clear" w:color="auto" w:fill="auto"/>
+            <w:noWrap/>
+            <w:vAlign w:val="bottom"/>
+            <w:hideMark/>
+          </w:tcPr>
+          <w:p>
+            <w:pPr>
+              <w:spacing w:before="0" w:after="0" w:line="240" w:lineRule="auto"/>
               <w:rPr>
                 <w:rFonts w:ascii="Calibri" w:hAnsi="Calibri" w:cs="Calibri"/>
                 <w:color w:val="000000"/>
@@ -444,14 +466,15 @@
         </w:tc>
         <w:tc>
           <w:tcPr>
-            <w:tcW w:w="2127" w:type="dxa"/>
-            <w:shd w:val="clear" w:color="auto" w:fill="auto"/>
-            <w:noWrap/>
-            <w:vAlign w:val="bottom"/>
-            <w:hideMark/>
-          </w:tcPr>
-          <w:p>
-            <w:pPr>
+            <w:tcW w:w="2003" w:type="dxa"/>
+            <w:shd w:val="clear" w:color="auto" w:fill="auto"/>
+            <w:noWrap/>
+            <w:vAlign w:val="bottom"/>
+            <w:hideMark/>
+          </w:tcPr>
+          <w:p>
+            <w:pPr>
+              <w:spacing w:before="0" w:after="0" w:line="240" w:lineRule="auto"/>
               <w:rPr>
                 <w:rFonts w:ascii="Calibri" w:hAnsi="Calibri" w:cs="Calibri"/>
                 <w:color w:val="000000"/>
@@ -470,14 +493,15 @@
         </w:tc>
         <w:tc>
           <w:tcPr>
-            <w:tcW w:w="2252" w:type="dxa"/>
-            <w:shd w:val="clear" w:color="auto" w:fill="auto"/>
-            <w:noWrap/>
-            <w:vAlign w:val="bottom"/>
-            <w:hideMark/>
-          </w:tcPr>
-          <w:p>
-            <w:pPr>
+            <w:tcW w:w="1602" w:type="dxa"/>
+            <w:shd w:val="clear" w:color="auto" w:fill="auto"/>
+            <w:noWrap/>
+            <w:vAlign w:val="bottom"/>
+            <w:hideMark/>
+          </w:tcPr>
+          <w:p>
+            <w:pPr>
+              <w:spacing w:before="0" w:after="0" w:line="240" w:lineRule="auto"/>
               <w:rPr>
                 <w:rFonts w:ascii="Calibri" w:hAnsi="Calibri" w:cs="Calibri"/>
                 <w:color w:val="000000"/>
@@ -528,14 +552,15 @@
         </w:tc>
         <w:tc>
           <w:tcPr>
-            <w:tcW w:w="1129" w:type="dxa"/>
-            <w:shd w:val="clear" w:color="auto" w:fill="auto"/>
-            <w:noWrap/>
-            <w:vAlign w:val="bottom"/>
-            <w:hideMark/>
-          </w:tcPr>
-          <w:p>
-            <w:pPr>
+            <w:tcW w:w="1582" w:type="dxa"/>
+            <w:shd w:val="clear" w:color="auto" w:fill="auto"/>
+            <w:noWrap/>
+            <w:vAlign w:val="bottom"/>
+            <w:hideMark/>
+          </w:tcPr>
+          <w:p>
+            <w:pPr>
+              <w:spacing w:before="0" w:after="0" w:line="240" w:lineRule="auto"/>
               <w:rPr>
                 <w:rFonts w:ascii="Calibri" w:hAnsi="Calibri" w:cs="Calibri"/>
                 <w:color w:val="000000"/>
@@ -546,52 +571,55 @@
       </w:tr>
       <w:tr>
         <w:trPr>
-          <w:trHeight w:val="323"/>
+          <w:trHeight w:val="333"/>
         </w:trPr>
         <w:tc>
           <w:tcPr>
-            <w:tcW w:w="1276" w:type="dxa"/>
-            <w:shd w:val="clear" w:color="auto" w:fill="auto"/>
-            <w:noWrap/>
-            <w:vAlign w:val="bottom"/>
-            <w:hideMark/>
-          </w:tcPr>
-          <w:p>
-            <w:pPr>
-              <w:rPr>
-                <w:sz w:val="20"/>
-                <w:szCs w:val="20"/>
-              </w:rPr>
-            </w:pPr>
-          </w:p>
-        </w:tc>
-        <w:tc>
-          <w:tcPr>
-            <w:tcW w:w="1843" w:type="dxa"/>
-            <w:shd w:val="clear" w:color="auto" w:fill="auto"/>
-            <w:noWrap/>
-            <w:vAlign w:val="bottom"/>
-            <w:hideMark/>
-          </w:tcPr>
-          <w:p>
-            <w:pPr>
-              <w:rPr>
-                <w:sz w:val="20"/>
-                <w:szCs w:val="20"/>
-              </w:rPr>
-            </w:pPr>
-          </w:p>
-        </w:tc>
-        <w:tc>
-          <w:tcPr>
-            <w:tcW w:w="2551" w:type="dxa"/>
-            <w:shd w:val="clear" w:color="auto" w:fill="auto"/>
-            <w:noWrap/>
-            <w:vAlign w:val="bottom"/>
-            <w:hideMark/>
-          </w:tcPr>
-          <w:p>
-            <w:pPr>
+            <w:tcW w:w="1202" w:type="dxa"/>
+            <w:shd w:val="clear" w:color="auto" w:fill="auto"/>
+            <w:noWrap/>
+            <w:vAlign w:val="bottom"/>
+            <w:hideMark/>
+          </w:tcPr>
+          <w:p>
+            <w:pPr>
+              <w:spacing w:before="0" w:after="0" w:line="240" w:lineRule="auto"/>
+              <w:rPr>
+                <w:sz w:val="20"/>
+                <w:szCs w:val="20"/>
+              </w:rPr>
+            </w:pPr>
+          </w:p>
+        </w:tc>
+        <w:tc>
+          <w:tcPr>
+            <w:tcW w:w="1736" w:type="dxa"/>
+            <w:shd w:val="clear" w:color="auto" w:fill="auto"/>
+            <w:noWrap/>
+            <w:vAlign w:val="bottom"/>
+            <w:hideMark/>
+          </w:tcPr>
+          <w:p>
+            <w:pPr>
+              <w:spacing w:before="0" w:after="0" w:line="240" w:lineRule="auto"/>
+              <w:rPr>
+                <w:sz w:val="20"/>
+                <w:szCs w:val="20"/>
+              </w:rPr>
+            </w:pPr>
+          </w:p>
+        </w:tc>
+        <w:tc>
+          <w:tcPr>
+            <w:tcW w:w="2403" w:type="dxa"/>
+            <w:shd w:val="clear" w:color="auto" w:fill="auto"/>
+            <w:noWrap/>
+            <w:vAlign w:val="bottom"/>
+            <w:hideMark/>
+          </w:tcPr>
+          <w:p>
+            <w:pPr>
+              <w:spacing w:before="0" w:after="0" w:line="240" w:lineRule="auto"/>
               <w:rPr>
                 <w:rFonts w:ascii="Calibri" w:hAnsi="Calibri" w:cs="Calibri"/>
                 <w:color w:val="000000"/>
@@ -610,31 +638,33 @@
         </w:tc>
         <w:tc>
           <w:tcPr>
-            <w:tcW w:w="2127" w:type="dxa"/>
-            <w:shd w:val="clear" w:color="auto" w:fill="auto"/>
-            <w:noWrap/>
-            <w:vAlign w:val="bottom"/>
-            <w:hideMark/>
-          </w:tcPr>
-          <w:p>
-            <w:pPr>
-              <w:rPr>
-                <w:rFonts w:ascii="Calibri" w:hAnsi="Calibri" w:cs="Calibri"/>
-                <w:color w:val="000000"/>
-              </w:rPr>
-            </w:pPr>
-          </w:p>
-        </w:tc>
-        <w:tc>
-          <w:tcPr>
-            <w:tcW w:w="2252" w:type="dxa"/>
-            <w:shd w:val="clear" w:color="auto" w:fill="auto"/>
-            <w:noWrap/>
-            <w:vAlign w:val="bottom"/>
-            <w:hideMark/>
-          </w:tcPr>
-          <w:p>
-            <w:pPr>
+            <w:tcW w:w="2003" w:type="dxa"/>
+            <w:shd w:val="clear" w:color="auto" w:fill="auto"/>
+            <w:noWrap/>
+            <w:vAlign w:val="bottom"/>
+            <w:hideMark/>
+          </w:tcPr>
+          <w:p>
+            <w:pPr>
+              <w:spacing w:before="0" w:after="0" w:line="240" w:lineRule="auto"/>
+              <w:rPr>
+                <w:rFonts w:ascii="Calibri" w:hAnsi="Calibri" w:cs="Calibri"/>
+                <w:color w:val="000000"/>
+              </w:rPr>
+            </w:pPr>
+          </w:p>
+        </w:tc>
+        <w:tc>
+          <w:tcPr>
+            <w:tcW w:w="1602" w:type="dxa"/>
+            <w:shd w:val="clear" w:color="auto" w:fill="auto"/>
+            <w:noWrap/>
+            <w:vAlign w:val="bottom"/>
+            <w:hideMark/>
+          </w:tcPr>
+          <w:p>
+            <w:pPr>
+              <w:spacing w:before="0" w:after="0" w:line="240" w:lineRule="auto"/>
               <w:rPr>
                 <w:rFonts w:ascii="Calibri" w:hAnsi="Calibri" w:cs="Calibri"/>
                 <w:color w:val="000000"/>
@@ -660,14 +690,15 @@
         </w:tc>
         <w:tc>
           <w:tcPr>
-            <w:tcW w:w="1129" w:type="dxa"/>
-            <w:shd w:val="clear" w:color="auto" w:fill="auto"/>
-            <w:noWrap/>
-            <w:vAlign w:val="bottom"/>
-            <w:hideMark/>
-          </w:tcPr>
-          <w:p>
-            <w:pPr>
+            <w:tcW w:w="1582" w:type="dxa"/>
+            <w:shd w:val="clear" w:color="auto" w:fill="auto"/>
+            <w:noWrap/>
+            <w:vAlign w:val="bottom"/>
+            <w:hideMark/>
+          </w:tcPr>
+          <w:p>
+            <w:pPr>
+              <w:spacing w:before="0" w:after="0" w:line="240" w:lineRule="auto"/>
               <w:rPr>
                 <w:rFonts w:ascii="Calibri" w:hAnsi="Calibri" w:cs="Calibri"/>
                 <w:color w:val="000000"/>
@@ -678,52 +709,55 @@
       </w:tr>
       <w:tr>
         <w:trPr>
-          <w:trHeight w:val="323"/>
+          <w:trHeight w:val="333"/>
         </w:trPr>
         <w:tc>
           <w:tcPr>
-            <w:tcW w:w="1276" w:type="dxa"/>
-            <w:shd w:val="clear" w:color="auto" w:fill="auto"/>
-            <w:noWrap/>
-            <w:vAlign w:val="bottom"/>
-            <w:hideMark/>
-          </w:tcPr>
-          <w:p>
-            <w:pPr>
-              <w:rPr>
-                <w:sz w:val="20"/>
-                <w:szCs w:val="20"/>
-              </w:rPr>
-            </w:pPr>
-          </w:p>
-        </w:tc>
-        <w:tc>
-          <w:tcPr>
-            <w:tcW w:w="1843" w:type="dxa"/>
-            <w:shd w:val="clear" w:color="auto" w:fill="auto"/>
-            <w:noWrap/>
-            <w:vAlign w:val="bottom"/>
-            <w:hideMark/>
-          </w:tcPr>
-          <w:p>
-            <w:pPr>
-              <w:rPr>
-                <w:sz w:val="20"/>
-                <w:szCs w:val="20"/>
-              </w:rPr>
-            </w:pPr>
-          </w:p>
-        </w:tc>
-        <w:tc>
-          <w:tcPr>
-            <w:tcW w:w="2551" w:type="dxa"/>
-            <w:shd w:val="clear" w:color="auto" w:fill="auto"/>
-            <w:noWrap/>
-            <w:vAlign w:val="bottom"/>
-            <w:hideMark/>
-          </w:tcPr>
-          <w:p>
-            <w:pPr>
+            <w:tcW w:w="1202" w:type="dxa"/>
+            <w:shd w:val="clear" w:color="auto" w:fill="auto"/>
+            <w:noWrap/>
+            <w:vAlign w:val="bottom"/>
+            <w:hideMark/>
+          </w:tcPr>
+          <w:p>
+            <w:pPr>
+              <w:spacing w:before="0" w:after="0" w:line="240" w:lineRule="auto"/>
+              <w:rPr>
+                <w:sz w:val="20"/>
+                <w:szCs w:val="20"/>
+              </w:rPr>
+            </w:pPr>
+          </w:p>
+        </w:tc>
+        <w:tc>
+          <w:tcPr>
+            <w:tcW w:w="1736" w:type="dxa"/>
+            <w:shd w:val="clear" w:color="auto" w:fill="auto"/>
+            <w:noWrap/>
+            <w:vAlign w:val="bottom"/>
+            <w:hideMark/>
+          </w:tcPr>
+          <w:p>
+            <w:pPr>
+              <w:spacing w:before="0" w:after="0" w:line="240" w:lineRule="auto"/>
+              <w:rPr>
+                <w:sz w:val="20"/>
+                <w:szCs w:val="20"/>
+              </w:rPr>
+            </w:pPr>
+          </w:p>
+        </w:tc>
+        <w:tc>
+          <w:tcPr>
+            <w:tcW w:w="2403" w:type="dxa"/>
+            <w:shd w:val="clear" w:color="auto" w:fill="auto"/>
+            <w:noWrap/>
+            <w:vAlign w:val="bottom"/>
+            <w:hideMark/>
+          </w:tcPr>
+          <w:p>
+            <w:pPr>
+              <w:spacing w:before="0" w:after="0" w:line="240" w:lineRule="auto"/>
               <w:rPr>
                 <w:rFonts w:ascii="Calibri" w:hAnsi="Calibri" w:cs="Calibri"/>
                 <w:color w:val="000000"/>
@@ -742,48 +776,51 @@
         </w:tc>
         <w:tc>
           <w:tcPr>
-            <w:tcW w:w="2127" w:type="dxa"/>
-            <w:shd w:val="clear" w:color="auto" w:fill="auto"/>
-            <w:noWrap/>
-            <w:vAlign w:val="bottom"/>
-            <w:hideMark/>
-          </w:tcPr>
-          <w:p>
-            <w:pPr>
-              <w:rPr>
-                <w:rFonts w:ascii="Calibri" w:hAnsi="Calibri" w:cs="Calibri"/>
-                <w:color w:val="000000"/>
-              </w:rPr>
-            </w:pPr>
-          </w:p>
-        </w:tc>
-        <w:tc>
-          <w:tcPr>
-            <w:tcW w:w="2252" w:type="dxa"/>
-            <w:shd w:val="clear" w:color="auto" w:fill="auto"/>
-            <w:noWrap/>
-            <w:vAlign w:val="bottom"/>
-            <w:hideMark/>
-          </w:tcPr>
-          <w:p>
-            <w:pPr>
-              <w:rPr>
-                <w:sz w:val="20"/>
-                <w:szCs w:val="20"/>
-              </w:rPr>
-            </w:pPr>
-          </w:p>
-        </w:tc>
-        <w:tc>
-          <w:tcPr>
-            <w:tcW w:w="1129" w:type="dxa"/>
-            <w:shd w:val="clear" w:color="auto" w:fill="auto"/>
-            <w:noWrap/>
-            <w:vAlign w:val="bottom"/>
-            <w:hideMark/>
-          </w:tcPr>
-          <w:p>
-            <w:pPr>
+            <w:tcW w:w="2003" w:type="dxa"/>
+            <w:shd w:val="clear" w:color="auto" w:fill="auto"/>
+            <w:noWrap/>
+            <w:vAlign w:val="bottom"/>
+            <w:hideMark/>
+          </w:tcPr>
+          <w:p>
+            <w:pPr>
+              <w:spacing w:before="0" w:after="0" w:line="240" w:lineRule="auto"/>
+              <w:rPr>
+                <w:rFonts w:ascii="Calibri" w:hAnsi="Calibri" w:cs="Calibri"/>
+                <w:color w:val="000000"/>
+              </w:rPr>
+            </w:pPr>
+          </w:p>
+        </w:tc>
+        <w:tc>
+          <w:tcPr>
+            <w:tcW w:w="1602" w:type="dxa"/>
+            <w:shd w:val="clear" w:color="auto" w:fill="auto"/>
+            <w:noWrap/>
+            <w:vAlign w:val="bottom"/>
+            <w:hideMark/>
+          </w:tcPr>
+          <w:p>
+            <w:pPr>
+              <w:spacing w:before="0" w:after="0" w:line="240" w:lineRule="auto"/>
+              <w:rPr>
+                <w:sz w:val="20"/>
+                <w:szCs w:val="20"/>
+              </w:rPr>
+            </w:pPr>
+          </w:p>
+        </w:tc>
+        <w:tc>
+          <w:tcPr>
+            <w:tcW w:w="1582" w:type="dxa"/>
+            <w:shd w:val="clear" w:color="auto" w:fill="auto"/>
+            <w:noWrap/>
+            <w:vAlign w:val="bottom"/>
+            <w:hideMark/>
+          </w:tcPr>
+          <w:p>
+            <w:pPr>
+              <w:spacing w:before="0" w:after="0" w:line="240" w:lineRule="auto"/>
               <w:rPr>
                 <w:sz w:val="20"/>
                 <w:szCs w:val="20"/>
@@ -794,52 +831,55 @@
       </w:tr>
       <w:tr>
         <w:trPr>
-          <w:trHeight w:val="323"/>
+          <w:trHeight w:val="333"/>
         </w:trPr>
         <w:tc>
           <w:tcPr>
-            <w:tcW w:w="1276" w:type="dxa"/>
-            <w:shd w:val="clear" w:color="auto" w:fill="auto"/>
-            <w:noWrap/>
-            <w:vAlign w:val="bottom"/>
-            <w:hideMark/>
-          </w:tcPr>
-          <w:p>
-            <w:pPr>
-              <w:rPr>
-                <w:sz w:val="20"/>
-                <w:szCs w:val="20"/>
-              </w:rPr>
-            </w:pPr>
-          </w:p>
-        </w:tc>
-        <w:tc>
-          <w:tcPr>
-            <w:tcW w:w="1843" w:type="dxa"/>
-            <w:shd w:val="clear" w:color="auto" w:fill="auto"/>
-            <w:noWrap/>
-            <w:vAlign w:val="bottom"/>
-            <w:hideMark/>
-          </w:tcPr>
-          <w:p>
-            <w:pPr>
-              <w:rPr>
-                <w:sz w:val="20"/>
-                <w:szCs w:val="20"/>
-              </w:rPr>
-            </w:pPr>
-          </w:p>
-        </w:tc>
-        <w:tc>
-          <w:tcPr>
-            <w:tcW w:w="2551" w:type="dxa"/>
-            <w:shd w:val="clear" w:color="auto" w:fill="auto"/>
-            <w:noWrap/>
-            <w:vAlign w:val="bottom"/>
-            <w:hideMark/>
-          </w:tcPr>
-          <w:p>
-            <w:pPr>
+            <w:tcW w:w="1202" w:type="dxa"/>
+            <w:shd w:val="clear" w:color="auto" w:fill="auto"/>
+            <w:noWrap/>
+            <w:vAlign w:val="bottom"/>
+            <w:hideMark/>
+          </w:tcPr>
+          <w:p>
+            <w:pPr>
+              <w:spacing w:before="0" w:after="0" w:line="240" w:lineRule="auto"/>
+              <w:rPr>
+                <w:sz w:val="20"/>
+                <w:szCs w:val="20"/>
+              </w:rPr>
+            </w:pPr>
+          </w:p>
+        </w:tc>
+        <w:tc>
+          <w:tcPr>
+            <w:tcW w:w="1736" w:type="dxa"/>
+            <w:shd w:val="clear" w:color="auto" w:fill="auto"/>
+            <w:noWrap/>
+            <w:vAlign w:val="bottom"/>
+            <w:hideMark/>
+          </w:tcPr>
+          <w:p>
+            <w:pPr>
+              <w:spacing w:before="0" w:after="0" w:line="240" w:lineRule="auto"/>
+              <w:rPr>
+                <w:sz w:val="20"/>
+                <w:szCs w:val="20"/>
+              </w:rPr>
+            </w:pPr>
+          </w:p>
+        </w:tc>
+        <w:tc>
+          <w:tcPr>
+            <w:tcW w:w="2403" w:type="dxa"/>
+            <w:shd w:val="clear" w:color="auto" w:fill="auto"/>
+            <w:noWrap/>
+            <w:vAlign w:val="bottom"/>
+            <w:hideMark/>
+          </w:tcPr>
+          <w:p>
+            <w:pPr>
+              <w:spacing w:before="0" w:after="0" w:line="240" w:lineRule="auto"/>
               <w:rPr>
                 <w:rFonts w:ascii="Calibri" w:hAnsi="Calibri" w:cs="Calibri"/>
                 <w:color w:val="000000"/>
@@ -865,48 +905,51 @@
         </w:tc>
         <w:tc>
           <w:tcPr>
-            <w:tcW w:w="2127" w:type="dxa"/>
-            <w:shd w:val="clear" w:color="auto" w:fill="auto"/>
-            <w:noWrap/>
-            <w:vAlign w:val="bottom"/>
-            <w:hideMark/>
-          </w:tcPr>
-          <w:p>
-            <w:pPr>
-              <w:rPr>
-                <w:rFonts w:ascii="Calibri" w:hAnsi="Calibri" w:cs="Calibri"/>
-                <w:color w:val="000000"/>
-              </w:rPr>
-            </w:pPr>
-          </w:p>
-        </w:tc>
-        <w:tc>
-          <w:tcPr>
-            <w:tcW w:w="2252" w:type="dxa"/>
-            <w:shd w:val="clear" w:color="auto" w:fill="auto"/>
-            <w:noWrap/>
-            <w:vAlign w:val="bottom"/>
-            <w:hideMark/>
-          </w:tcPr>
-          <w:p>
-            <w:pPr>
-              <w:rPr>
-                <w:sz w:val="20"/>
-                <w:szCs w:val="20"/>
-              </w:rPr>
-            </w:pPr>
-          </w:p>
-        </w:tc>
-        <w:tc>
-          <w:tcPr>
-            <w:tcW w:w="1129" w:type="dxa"/>
-            <w:shd w:val="clear" w:color="auto" w:fill="auto"/>
-            <w:noWrap/>
-            <w:vAlign w:val="bottom"/>
-            <w:hideMark/>
-          </w:tcPr>
-          <w:p>
-            <w:pPr>
+            <w:tcW w:w="2003" w:type="dxa"/>
+            <w:shd w:val="clear" w:color="auto" w:fill="auto"/>
+            <w:noWrap/>
+            <w:vAlign w:val="bottom"/>
+            <w:hideMark/>
+          </w:tcPr>
+          <w:p>
+            <w:pPr>
+              <w:spacing w:before="0" w:after="0" w:line="240" w:lineRule="auto"/>
+              <w:rPr>
+                <w:rFonts w:ascii="Calibri" w:hAnsi="Calibri" w:cs="Calibri"/>
+                <w:color w:val="000000"/>
+              </w:rPr>
+            </w:pPr>
+          </w:p>
+        </w:tc>
+        <w:tc>
+          <w:tcPr>
+            <w:tcW w:w="1602" w:type="dxa"/>
+            <w:shd w:val="clear" w:color="auto" w:fill="auto"/>
+            <w:noWrap/>
+            <w:vAlign w:val="bottom"/>
+            <w:hideMark/>
+          </w:tcPr>
+          <w:p>
+            <w:pPr>
+              <w:spacing w:before="0" w:after="0" w:line="240" w:lineRule="auto"/>
+              <w:rPr>
+                <w:sz w:val="20"/>
+                <w:szCs w:val="20"/>
+              </w:rPr>
+            </w:pPr>
+          </w:p>
+        </w:tc>
+        <w:tc>
+          <w:tcPr>
+            <w:tcW w:w="1582" w:type="dxa"/>
+            <w:shd w:val="clear" w:color="auto" w:fill="auto"/>
+            <w:noWrap/>
+            <w:vAlign w:val="bottom"/>
+            <w:hideMark/>
+          </w:tcPr>
+          <w:p>
+            <w:pPr>
+              <w:spacing w:before="0" w:after="0" w:line="240" w:lineRule="auto"/>
               <w:rPr>
                 <w:sz w:val="20"/>
                 <w:szCs w:val="20"/>
@@ -917,11 +960,11 @@
       </w:tr>
       <w:tr>
         <w:trPr>
-          <w:trHeight w:val="323"/>
+          <w:trHeight w:val="333"/>
         </w:trPr>
         <w:tc>
           <w:tcPr>
-            <w:tcW w:w="3119" w:type="dxa"/>
+            <w:tcW w:w="2938" w:type="dxa"/>
             <w:gridSpan w:val="2"/>
             <w:shd w:val="clear" w:color="auto" w:fill="auto"/>
             <w:noWrap/>
@@ -930,6 +973,7 @@
           </w:tcPr>
           <w:p>
             <w:pPr>
+              <w:spacing w:before="0" w:after="0" w:line="240" w:lineRule="auto"/>
               <w:rPr>
                 <w:sz w:val="20"/>
                 <w:szCs w:val="20"/>
@@ -948,65 +992,69 @@
         </w:tc>
         <w:tc>
           <w:tcPr>
-            <w:tcW w:w="2551" w:type="dxa"/>
-            <w:shd w:val="clear" w:color="auto" w:fill="auto"/>
-            <w:noWrap/>
-            <w:vAlign w:val="bottom"/>
-            <w:hideMark/>
-          </w:tcPr>
-          <w:p>
-            <w:pPr>
-              <w:rPr>
-                <w:sz w:val="20"/>
-                <w:szCs w:val="20"/>
-              </w:rPr>
-            </w:pPr>
-          </w:p>
-        </w:tc>
-        <w:tc>
-          <w:tcPr>
-            <w:tcW w:w="2127" w:type="dxa"/>
-            <w:shd w:val="clear" w:color="auto" w:fill="auto"/>
-            <w:noWrap/>
-            <w:vAlign w:val="bottom"/>
-            <w:hideMark/>
-          </w:tcPr>
-          <w:p>
-            <w:pPr>
-              <w:rPr>
-                <w:sz w:val="20"/>
-                <w:szCs w:val="20"/>
-              </w:rPr>
-            </w:pPr>
-          </w:p>
-        </w:tc>
-        <w:tc>
-          <w:tcPr>
-            <w:tcW w:w="2252" w:type="dxa"/>
-            <w:shd w:val="clear" w:color="auto" w:fill="auto"/>
-            <w:noWrap/>
-            <w:vAlign w:val="bottom"/>
-            <w:hideMark/>
-          </w:tcPr>
-          <w:p>
-            <w:pPr>
-              <w:rPr>
-                <w:sz w:val="20"/>
-                <w:szCs w:val="20"/>
-              </w:rPr>
-            </w:pPr>
-          </w:p>
-        </w:tc>
-        <w:tc>
-          <w:tcPr>
-            <w:tcW w:w="1129" w:type="dxa"/>
-            <w:shd w:val="clear" w:color="auto" w:fill="auto"/>
-            <w:noWrap/>
-            <w:vAlign w:val="bottom"/>
-            <w:hideMark/>
-          </w:tcPr>
-          <w:p>
-            <w:pPr>
+            <w:tcW w:w="2403" w:type="dxa"/>
+            <w:shd w:val="clear" w:color="auto" w:fill="auto"/>
+            <w:noWrap/>
+            <w:vAlign w:val="bottom"/>
+            <w:hideMark/>
+          </w:tcPr>
+          <w:p>
+            <w:pPr>
+              <w:spacing w:before="0" w:after="0" w:line="240" w:lineRule="auto"/>
+              <w:rPr>
+                <w:sz w:val="20"/>
+                <w:szCs w:val="20"/>
+              </w:rPr>
+            </w:pPr>
+          </w:p>
+        </w:tc>
+        <w:tc>
+          <w:tcPr>
+            <w:tcW w:w="2003" w:type="dxa"/>
+            <w:shd w:val="clear" w:color="auto" w:fill="auto"/>
+            <w:noWrap/>
+            <w:vAlign w:val="bottom"/>
+            <w:hideMark/>
+          </w:tcPr>
+          <w:p>
+            <w:pPr>
+              <w:spacing w:before="0" w:after="0" w:line="240" w:lineRule="auto"/>
+              <w:rPr>
+                <w:sz w:val="20"/>
+                <w:szCs w:val="20"/>
+              </w:rPr>
+            </w:pPr>
+          </w:p>
+        </w:tc>
+        <w:tc>
+          <w:tcPr>
+            <w:tcW w:w="1602" w:type="dxa"/>
+            <w:shd w:val="clear" w:color="auto" w:fill="auto"/>
+            <w:noWrap/>
+            <w:vAlign w:val="bottom"/>
+            <w:hideMark/>
+          </w:tcPr>
+          <w:p>
+            <w:pPr>
+              <w:spacing w:before="0" w:after="0" w:line="240" w:lineRule="auto"/>
+              <w:rPr>
+                <w:sz w:val="20"/>
+                <w:szCs w:val="20"/>
+              </w:rPr>
+            </w:pPr>
+          </w:p>
+        </w:tc>
+        <w:tc>
+          <w:tcPr>
+            <w:tcW w:w="1582" w:type="dxa"/>
+            <w:shd w:val="clear" w:color="auto" w:fill="auto"/>
+            <w:noWrap/>
+            <w:vAlign w:val="bottom"/>
+            <w:hideMark/>
+          </w:tcPr>
+          <w:p>
+            <w:pPr>
+              <w:spacing w:before="0" w:after="0" w:line="240" w:lineRule="auto"/>
               <w:rPr>
                 <w:sz w:val="20"/>
                 <w:szCs w:val="20"/>
@@ -1017,52 +1065,55 @@
       </w:tr>
       <w:tr>
         <w:trPr>
-          <w:trHeight w:val="323"/>
+          <w:trHeight w:val="333"/>
         </w:trPr>
         <w:tc>
           <w:tcPr>
-            <w:tcW w:w="1276" w:type="dxa"/>
-            <w:shd w:val="clear" w:color="auto" w:fill="auto"/>
-            <w:noWrap/>
-            <w:vAlign w:val="bottom"/>
-            <w:hideMark/>
-          </w:tcPr>
-          <w:p>
-            <w:pPr>
-              <w:rPr>
-                <w:rFonts w:ascii="Calibri" w:hAnsi="Calibri" w:cs="Calibri"/>
-                <w:color w:val="000000"/>
-              </w:rPr>
-            </w:pPr>
-          </w:p>
-        </w:tc>
-        <w:tc>
-          <w:tcPr>
-            <w:tcW w:w="1843" w:type="dxa"/>
-            <w:shd w:val="clear" w:color="auto" w:fill="auto"/>
-            <w:noWrap/>
-            <w:vAlign w:val="bottom"/>
-            <w:hideMark/>
-          </w:tcPr>
-          <w:p>
-            <w:pPr>
-              <w:rPr>
-                <w:rFonts w:ascii="Calibri" w:hAnsi="Calibri" w:cs="Calibri"/>
-                <w:color w:val="000000"/>
-              </w:rPr>
-            </w:pPr>
-          </w:p>
-        </w:tc>
-        <w:tc>
-          <w:tcPr>
-            <w:tcW w:w="2551" w:type="dxa"/>
-            <w:shd w:val="clear" w:color="auto" w:fill="auto"/>
-            <w:noWrap/>
-            <w:vAlign w:val="bottom"/>
-            <w:hideMark/>
-          </w:tcPr>
-          <w:p>
-            <w:pPr>
+            <w:tcW w:w="1202" w:type="dxa"/>
+            <w:shd w:val="clear" w:color="auto" w:fill="auto"/>
+            <w:noWrap/>
+            <w:vAlign w:val="bottom"/>
+            <w:hideMark/>
+          </w:tcPr>
+          <w:p>
+            <w:pPr>
+              <w:spacing w:before="0" w:after="0" w:line="240" w:lineRule="auto"/>
+              <w:rPr>
+                <w:rFonts w:ascii="Calibri" w:hAnsi="Calibri" w:cs="Calibri"/>
+                <w:color w:val="000000"/>
+              </w:rPr>
+            </w:pPr>
+          </w:p>
+        </w:tc>
+        <w:tc>
+          <w:tcPr>
+            <w:tcW w:w="1736" w:type="dxa"/>
+            <w:shd w:val="clear" w:color="auto" w:fill="auto"/>
+            <w:noWrap/>
+            <w:vAlign w:val="bottom"/>
+            <w:hideMark/>
+          </w:tcPr>
+          <w:p>
+            <w:pPr>
+              <w:spacing w:before="0" w:after="0" w:line="240" w:lineRule="auto"/>
+              <w:rPr>
+                <w:rFonts w:ascii="Calibri" w:hAnsi="Calibri" w:cs="Calibri"/>
+                <w:color w:val="000000"/>
+              </w:rPr>
+            </w:pPr>
+          </w:p>
+        </w:tc>
+        <w:tc>
+          <w:tcPr>
+            <w:tcW w:w="2403" w:type="dxa"/>
+            <w:shd w:val="clear" w:color="auto" w:fill="auto"/>
+            <w:noWrap/>
+            <w:vAlign w:val="bottom"/>
+            <w:hideMark/>
+          </w:tcPr>
+          <w:p>
+            <w:pPr>
+              <w:spacing w:before="0" w:after="0" w:line="240" w:lineRule="auto"/>
               <w:rPr>
                 <w:rFonts w:ascii="Calibri" w:hAnsi="Calibri" w:cs="Calibri"/>
                 <w:color w:val="000000"/>
@@ -1081,14 +1132,15 @@
         </w:tc>
         <w:tc>
           <w:tcPr>
-            <w:tcW w:w="2127" w:type="dxa"/>
-            <w:shd w:val="clear" w:color="auto" w:fill="auto"/>
-            <w:noWrap/>
-            <w:vAlign w:val="bottom"/>
-            <w:hideMark/>
-          </w:tcPr>
-          <w:p>
-            <w:pPr>
+            <w:tcW w:w="2003" w:type="dxa"/>
+            <w:shd w:val="clear" w:color="auto" w:fill="auto"/>
+            <w:noWrap/>
+            <w:vAlign w:val="bottom"/>
+            <w:hideMark/>
+          </w:tcPr>
+          <w:p>
+            <w:pPr>
+              <w:spacing w:before="0" w:after="0" w:line="240" w:lineRule="auto"/>
               <w:rPr>
                 <w:rFonts w:ascii="Calibri" w:hAnsi="Calibri" w:cs="Calibri"/>
                 <w:color w:val="000000"/>
@@ -1114,14 +1166,15 @@
         </w:tc>
         <w:tc>
           <w:tcPr>
-            <w:tcW w:w="2252" w:type="dxa"/>
-            <w:shd w:val="clear" w:color="auto" w:fill="auto"/>
-            <w:noWrap/>
-            <w:vAlign w:val="bottom"/>
-            <w:hideMark/>
-          </w:tcPr>
-          <w:p>
-            <w:pPr>
+            <w:tcW w:w="1602" w:type="dxa"/>
+            <w:shd w:val="clear" w:color="auto" w:fill="auto"/>
+            <w:noWrap/>
+            <w:vAlign w:val="bottom"/>
+            <w:hideMark/>
+          </w:tcPr>
+          <w:p>
+            <w:pPr>
+              <w:spacing w:before="0" w:after="0" w:line="240" w:lineRule="auto"/>
               <w:rPr>
                 <w:rFonts w:ascii="Calibri" w:hAnsi="Calibri" w:cs="Calibri"/>
                 <w:color w:val="000000"/>
@@ -1140,14 +1193,15 @@
         </w:tc>
         <w:tc>
           <w:tcPr>
-            <w:tcW w:w="1129" w:type="dxa"/>
-            <w:shd w:val="clear" w:color="auto" w:fill="auto"/>
-            <w:noWrap/>
-            <w:vAlign w:val="bottom"/>
-            <w:hideMark/>
-          </w:tcPr>
-          <w:p>
-            <w:pPr>
+            <w:tcW w:w="1582" w:type="dxa"/>
+            <w:shd w:val="clear" w:color="auto" w:fill="auto"/>
+            <w:noWrap/>
+            <w:vAlign w:val="bottom"/>
+            <w:hideMark/>
+          </w:tcPr>
+          <w:p>
+            <w:pPr>
+              <w:spacing w:before="0" w:after="0" w:line="240" w:lineRule="auto"/>
               <w:rPr>
                 <w:rFonts w:ascii="Calibri" w:hAnsi="Calibri" w:cs="Calibri"/>
                 <w:color w:val="000000"/>
@@ -1158,52 +1212,55 @@
       </w:tr>
       <w:tr>
         <w:trPr>
-          <w:trHeight w:val="323"/>
+          <w:trHeight w:val="333"/>
         </w:trPr>
         <w:tc>
           <w:tcPr>
-            <w:tcW w:w="1276" w:type="dxa"/>
-            <w:shd w:val="clear" w:color="auto" w:fill="auto"/>
-            <w:noWrap/>
-            <w:vAlign w:val="bottom"/>
-            <w:hideMark/>
-          </w:tcPr>
-          <w:p>
-            <w:pPr>
-              <w:rPr>
-                <w:sz w:val="20"/>
-                <w:szCs w:val="20"/>
-              </w:rPr>
-            </w:pPr>
-          </w:p>
-        </w:tc>
-        <w:tc>
-          <w:tcPr>
-            <w:tcW w:w="1843" w:type="dxa"/>
-            <w:shd w:val="clear" w:color="auto" w:fill="auto"/>
-            <w:noWrap/>
-            <w:vAlign w:val="bottom"/>
-            <w:hideMark/>
-          </w:tcPr>
-          <w:p>
-            <w:pPr>
-              <w:rPr>
-                <w:sz w:val="20"/>
-                <w:szCs w:val="20"/>
-              </w:rPr>
-            </w:pPr>
-          </w:p>
-        </w:tc>
-        <w:tc>
-          <w:tcPr>
-            <w:tcW w:w="2551" w:type="dxa"/>
-            <w:shd w:val="clear" w:color="auto" w:fill="auto"/>
-            <w:noWrap/>
-            <w:vAlign w:val="bottom"/>
-            <w:hideMark/>
-          </w:tcPr>
-          <w:p>
-            <w:pPr>
+            <w:tcW w:w="1202" w:type="dxa"/>
+            <w:shd w:val="clear" w:color="auto" w:fill="auto"/>
+            <w:noWrap/>
+            <w:vAlign w:val="bottom"/>
+            <w:hideMark/>
+          </w:tcPr>
+          <w:p>
+            <w:pPr>
+              <w:spacing w:before="0" w:after="0" w:line="240" w:lineRule="auto"/>
+              <w:rPr>
+                <w:sz w:val="20"/>
+                <w:szCs w:val="20"/>
+              </w:rPr>
+            </w:pPr>
+          </w:p>
+        </w:tc>
+        <w:tc>
+          <w:tcPr>
+            <w:tcW w:w="1736" w:type="dxa"/>
+            <w:shd w:val="clear" w:color="auto" w:fill="auto"/>
+            <w:noWrap/>
+            <w:vAlign w:val="bottom"/>
+            <w:hideMark/>
+          </w:tcPr>
+          <w:p>
+            <w:pPr>
+              <w:spacing w:before="0" w:after="0" w:line="240" w:lineRule="auto"/>
+              <w:rPr>
+                <w:sz w:val="20"/>
+                <w:szCs w:val="20"/>
+              </w:rPr>
+            </w:pPr>
+          </w:p>
+        </w:tc>
+        <w:tc>
+          <w:tcPr>
+            <w:tcW w:w="2403" w:type="dxa"/>
+            <w:shd w:val="clear" w:color="auto" w:fill="auto"/>
+            <w:noWrap/>
+            <w:vAlign w:val="bottom"/>
+            <w:hideMark/>
+          </w:tcPr>
+          <w:p>
+            <w:pPr>
+              <w:spacing w:before="0" w:after="0" w:line="240" w:lineRule="auto"/>
               <w:rPr>
                 <w:rFonts w:ascii="Calibri" w:hAnsi="Calibri" w:cs="Calibri"/>
                 <w:color w:val="000000"/>
@@ -1229,31 +1286,33 @@
         </w:tc>
         <w:tc>
           <w:tcPr>
-            <w:tcW w:w="2127" w:type="dxa"/>
-            <w:shd w:val="clear" w:color="auto" w:fill="auto"/>
-            <w:noWrap/>
-            <w:vAlign w:val="bottom"/>
-            <w:hideMark/>
-          </w:tcPr>
-          <w:p>
-            <w:pPr>
-              <w:rPr>
-                <w:rFonts w:ascii="Calibri" w:hAnsi="Calibri" w:cs="Calibri"/>
-                <w:color w:val="000000"/>
-              </w:rPr>
-            </w:pPr>
-          </w:p>
-        </w:tc>
-        <w:tc>
-          <w:tcPr>
-            <w:tcW w:w="2252" w:type="dxa"/>
-            <w:shd w:val="clear" w:color="auto" w:fill="auto"/>
-            <w:noWrap/>
-            <w:vAlign w:val="bottom"/>
-            <w:hideMark/>
-          </w:tcPr>
-          <w:p>
-            <w:pPr>
+            <w:tcW w:w="2003" w:type="dxa"/>
+            <w:shd w:val="clear" w:color="auto" w:fill="auto"/>
+            <w:noWrap/>
+            <w:vAlign w:val="bottom"/>
+            <w:hideMark/>
+          </w:tcPr>
+          <w:p>
+            <w:pPr>
+              <w:spacing w:before="0" w:after="0" w:line="240" w:lineRule="auto"/>
+              <w:rPr>
+                <w:rFonts w:ascii="Calibri" w:hAnsi="Calibri" w:cs="Calibri"/>
+                <w:color w:val="000000"/>
+              </w:rPr>
+            </w:pPr>
+          </w:p>
+        </w:tc>
+        <w:tc>
+          <w:tcPr>
+            <w:tcW w:w="1602" w:type="dxa"/>
+            <w:shd w:val="clear" w:color="auto" w:fill="auto"/>
+            <w:noWrap/>
+            <w:vAlign w:val="bottom"/>
+            <w:hideMark/>
+          </w:tcPr>
+          <w:p>
+            <w:pPr>
+              <w:spacing w:before="0" w:after="0" w:line="240" w:lineRule="auto"/>
               <w:rPr>
                 <w:rFonts w:ascii="Calibri" w:hAnsi="Calibri" w:cs="Calibri"/>
                 <w:color w:val="000000"/>
@@ -1279,14 +1338,15 @@
         </w:tc>
         <w:tc>
           <w:tcPr>
-            <w:tcW w:w="1129" w:type="dxa"/>
-            <w:shd w:val="clear" w:color="auto" w:fill="auto"/>
-            <w:noWrap/>
-            <w:vAlign w:val="bottom"/>
-            <w:hideMark/>
-          </w:tcPr>
-          <w:p>
-            <w:pPr>
+            <w:tcW w:w="1582" w:type="dxa"/>
+            <w:shd w:val="clear" w:color="auto" w:fill="auto"/>
+            <w:noWrap/>
+            <w:vAlign w:val="bottom"/>
+            <w:hideMark/>
+          </w:tcPr>
+          <w:p>
+            <w:pPr>
+              <w:spacing w:before="0" w:after="0" w:line="240" w:lineRule="auto"/>
               <w:rPr>
                 <w:rFonts w:ascii="Calibri" w:hAnsi="Calibri" w:cs="Calibri"/>
                 <w:color w:val="000000"/>
@@ -1297,52 +1357,55 @@
       </w:tr>
       <w:tr>
         <w:trPr>
-          <w:trHeight w:val="323"/>
+          <w:trHeight w:val="333"/>
         </w:trPr>
         <w:tc>
           <w:tcPr>
-            <w:tcW w:w="1276" w:type="dxa"/>
-            <w:shd w:val="clear" w:color="auto" w:fill="auto"/>
-            <w:noWrap/>
-            <w:vAlign w:val="bottom"/>
-            <w:hideMark/>
-          </w:tcPr>
-          <w:p>
-            <w:pPr>
-              <w:rPr>
-                <w:sz w:val="20"/>
-                <w:szCs w:val="20"/>
-              </w:rPr>
-            </w:pPr>
-          </w:p>
-        </w:tc>
-        <w:tc>
-          <w:tcPr>
-            <w:tcW w:w="1843" w:type="dxa"/>
-            <w:shd w:val="clear" w:color="auto" w:fill="auto"/>
-            <w:noWrap/>
-            <w:vAlign w:val="bottom"/>
-            <w:hideMark/>
-          </w:tcPr>
-          <w:p>
-            <w:pPr>
-              <w:rPr>
-                <w:sz w:val="20"/>
-                <w:szCs w:val="20"/>
-              </w:rPr>
-            </w:pPr>
-          </w:p>
-        </w:tc>
-        <w:tc>
-          <w:tcPr>
-            <w:tcW w:w="2551" w:type="dxa"/>
-            <w:shd w:val="clear" w:color="auto" w:fill="auto"/>
-            <w:noWrap/>
-            <w:vAlign w:val="bottom"/>
-            <w:hideMark/>
-          </w:tcPr>
-          <w:p>
-            <w:pPr>
+            <w:tcW w:w="1202" w:type="dxa"/>
+            <w:shd w:val="clear" w:color="auto" w:fill="auto"/>
+            <w:noWrap/>
+            <w:vAlign w:val="bottom"/>
+            <w:hideMark/>
+          </w:tcPr>
+          <w:p>
+            <w:pPr>
+              <w:spacing w:before="0" w:after="0" w:line="240" w:lineRule="auto"/>
+              <w:rPr>
+                <w:sz w:val="20"/>
+                <w:szCs w:val="20"/>
+              </w:rPr>
+            </w:pPr>
+          </w:p>
+        </w:tc>
+        <w:tc>
+          <w:tcPr>
+            <w:tcW w:w="1736" w:type="dxa"/>
+            <w:shd w:val="clear" w:color="auto" w:fill="auto"/>
+            <w:noWrap/>
+            <w:vAlign w:val="bottom"/>
+            <w:hideMark/>
+          </w:tcPr>
+          <w:p>
+            <w:pPr>
+              <w:spacing w:before="0" w:after="0" w:line="240" w:lineRule="auto"/>
+              <w:rPr>
+                <w:sz w:val="20"/>
+                <w:szCs w:val="20"/>
+              </w:rPr>
+            </w:pPr>
+          </w:p>
+        </w:tc>
+        <w:tc>
+          <w:tcPr>
+            <w:tcW w:w="2403" w:type="dxa"/>
+            <w:shd w:val="clear" w:color="auto" w:fill="auto"/>
+            <w:noWrap/>
+            <w:vAlign w:val="bottom"/>
+            <w:hideMark/>
+          </w:tcPr>
+          <w:p>
+            <w:pPr>
+              <w:spacing w:before="0" w:after="0" w:line="240" w:lineRule="auto"/>
               <w:rPr>
                 <w:rFonts w:ascii="Calibri" w:hAnsi="Calibri" w:cs="Calibri"/>
                 <w:color w:val="000000"/>
@@ -1377,31 +1440,33 @@
         </w:tc>
         <w:tc>
           <w:tcPr>
-            <w:tcW w:w="2127" w:type="dxa"/>
-            <w:shd w:val="clear" w:color="auto" w:fill="auto"/>
-            <w:noWrap/>
-            <w:vAlign w:val="bottom"/>
-            <w:hideMark/>
-          </w:tcPr>
-          <w:p>
-            <w:pPr>
-              <w:rPr>
-                <w:rFonts w:ascii="Calibri" w:hAnsi="Calibri" w:cs="Calibri"/>
-                <w:color w:val="000000"/>
-              </w:rPr>
-            </w:pPr>
-          </w:p>
-        </w:tc>
-        <w:tc>
-          <w:tcPr>
-            <w:tcW w:w="2252" w:type="dxa"/>
-            <w:shd w:val="clear" w:color="auto" w:fill="auto"/>
-            <w:noWrap/>
-            <w:vAlign w:val="bottom"/>
-            <w:hideMark/>
-          </w:tcPr>
-          <w:p>
-            <w:pPr>
+            <w:tcW w:w="2003" w:type="dxa"/>
+            <w:shd w:val="clear" w:color="auto" w:fill="auto"/>
+            <w:noWrap/>
+            <w:vAlign w:val="bottom"/>
+            <w:hideMark/>
+          </w:tcPr>
+          <w:p>
+            <w:pPr>
+              <w:spacing w:before="0" w:after="0" w:line="240" w:lineRule="auto"/>
+              <w:rPr>
+                <w:rFonts w:ascii="Calibri" w:hAnsi="Calibri" w:cs="Calibri"/>
+                <w:color w:val="000000"/>
+              </w:rPr>
+            </w:pPr>
+          </w:p>
+        </w:tc>
+        <w:tc>
+          <w:tcPr>
+            <w:tcW w:w="1602" w:type="dxa"/>
+            <w:shd w:val="clear" w:color="auto" w:fill="auto"/>
+            <w:noWrap/>
+            <w:vAlign w:val="bottom"/>
+            <w:hideMark/>
+          </w:tcPr>
+          <w:p>
+            <w:pPr>
+              <w:spacing w:before="0" w:after="0" w:line="240" w:lineRule="auto"/>
               <w:rPr>
                 <w:rFonts w:ascii="Calibri" w:hAnsi="Calibri" w:cs="Calibri"/>
                 <w:color w:val="000000"/>
@@ -1420,14 +1485,15 @@
         </w:tc>
         <w:tc>
           <w:tcPr>
-            <w:tcW w:w="1129" w:type="dxa"/>
-            <w:shd w:val="clear" w:color="auto" w:fill="auto"/>
-            <w:noWrap/>
-            <w:vAlign w:val="bottom"/>
-            <w:hideMark/>
-          </w:tcPr>
-          <w:p>
-            <w:pPr>
+            <w:tcW w:w="1582" w:type="dxa"/>
+            <w:shd w:val="clear" w:color="auto" w:fill="auto"/>
+            <w:noWrap/>
+            <w:vAlign w:val="bottom"/>
+            <w:hideMark/>
+          </w:tcPr>
+          <w:p>
+            <w:pPr>
+              <w:spacing w:before="0" w:after="0" w:line="240" w:lineRule="auto"/>
               <w:rPr>
                 <w:rFonts w:ascii="Calibri" w:hAnsi="Calibri" w:cs="Calibri"/>
                 <w:color w:val="000000"/>
@@ -1438,86 +1504,91 @@
       </w:tr>
       <w:tr>
         <w:trPr>
-          <w:trHeight w:val="323"/>
+          <w:trHeight w:val="333"/>
         </w:trPr>
         <w:tc>
           <w:tcPr>
-            <w:tcW w:w="1276" w:type="dxa"/>
-            <w:shd w:val="clear" w:color="auto" w:fill="auto"/>
-            <w:noWrap/>
-            <w:vAlign w:val="bottom"/>
-            <w:hideMark/>
-          </w:tcPr>
-          <w:p>
-            <w:pPr>
-              <w:rPr>
-                <w:sz w:val="20"/>
-                <w:szCs w:val="20"/>
-              </w:rPr>
-            </w:pPr>
-          </w:p>
-        </w:tc>
-        <w:tc>
-          <w:tcPr>
-            <w:tcW w:w="1843" w:type="dxa"/>
-            <w:shd w:val="clear" w:color="auto" w:fill="auto"/>
-            <w:noWrap/>
-            <w:vAlign w:val="bottom"/>
-            <w:hideMark/>
-          </w:tcPr>
-          <w:p>
-            <w:pPr>
-              <w:rPr>
-                <w:sz w:val="20"/>
-                <w:szCs w:val="20"/>
-              </w:rPr>
-            </w:pPr>
-          </w:p>
-        </w:tc>
-        <w:tc>
-          <w:tcPr>
-            <w:tcW w:w="2551" w:type="dxa"/>
-            <w:shd w:val="clear" w:color="auto" w:fill="auto"/>
-            <w:noWrap/>
-            <w:vAlign w:val="bottom"/>
-            <w:hideMark/>
-          </w:tcPr>
-          <w:p>
-            <w:pPr>
-              <w:rPr>
-                <w:rFonts w:ascii="Calibri" w:hAnsi="Calibri" w:cs="Calibri"/>
-                <w:color w:val="000000"/>
-              </w:rPr>
-            </w:pPr>
-          </w:p>
-        </w:tc>
-        <w:tc>
-          <w:tcPr>
-            <w:tcW w:w="2127" w:type="dxa"/>
-            <w:shd w:val="clear" w:color="auto" w:fill="auto"/>
-            <w:noWrap/>
-            <w:vAlign w:val="bottom"/>
-            <w:hideMark/>
-          </w:tcPr>
-          <w:p>
-            <w:pPr>
-              <w:rPr>
-                <w:rFonts w:ascii="Calibri" w:hAnsi="Calibri" w:cs="Calibri"/>
-                <w:color w:val="000000"/>
-              </w:rPr>
-            </w:pPr>
-          </w:p>
-        </w:tc>
-        <w:tc>
-          <w:tcPr>
-            <w:tcW w:w="2252" w:type="dxa"/>
-            <w:shd w:val="clear" w:color="auto" w:fill="auto"/>
-            <w:noWrap/>
-            <w:vAlign w:val="bottom"/>
-            <w:hideMark/>
-          </w:tcPr>
-          <w:p>
-            <w:pPr>
+            <w:tcW w:w="1202" w:type="dxa"/>
+            <w:shd w:val="clear" w:color="auto" w:fill="auto"/>
+            <w:noWrap/>
+            <w:vAlign w:val="bottom"/>
+            <w:hideMark/>
+          </w:tcPr>
+          <w:p>
+            <w:pPr>
+              <w:spacing w:before="0" w:after="0" w:line="240" w:lineRule="auto"/>
+              <w:rPr>
+                <w:sz w:val="20"/>
+                <w:szCs w:val="20"/>
+              </w:rPr>
+            </w:pPr>
+          </w:p>
+        </w:tc>
+        <w:tc>
+          <w:tcPr>
+            <w:tcW w:w="1736" w:type="dxa"/>
+            <w:shd w:val="clear" w:color="auto" w:fill="auto"/>
+            <w:noWrap/>
+            <w:vAlign w:val="bottom"/>
+            <w:hideMark/>
+          </w:tcPr>
+          <w:p>
+            <w:pPr>
+              <w:spacing w:before="0" w:after="0" w:line="240" w:lineRule="auto"/>
+              <w:rPr>
+                <w:sz w:val="20"/>
+                <w:szCs w:val="20"/>
+              </w:rPr>
+            </w:pPr>
+          </w:p>
+        </w:tc>
+        <w:tc>
+          <w:tcPr>
+            <w:tcW w:w="2403" w:type="dxa"/>
+            <w:shd w:val="clear" w:color="auto" w:fill="auto"/>
+            <w:noWrap/>
+            <w:vAlign w:val="bottom"/>
+            <w:hideMark/>
+          </w:tcPr>
+          <w:p>
+            <w:pPr>
+              <w:spacing w:before="0" w:after="0" w:line="240" w:lineRule="auto"/>
+              <w:rPr>
+                <w:rFonts w:ascii="Calibri" w:hAnsi="Calibri" w:cs="Calibri"/>
+                <w:color w:val="000000"/>
+              </w:rPr>
+            </w:pPr>
+          </w:p>
+        </w:tc>
+        <w:tc>
+          <w:tcPr>
+            <w:tcW w:w="2003" w:type="dxa"/>
+            <w:shd w:val="clear" w:color="auto" w:fill="auto"/>
+            <w:noWrap/>
+            <w:vAlign w:val="bottom"/>
+            <w:hideMark/>
+          </w:tcPr>
+          <w:p>
+            <w:pPr>
+              <w:spacing w:before="0" w:after="0" w:line="240" w:lineRule="auto"/>
+              <w:rPr>
+                <w:rFonts w:ascii="Calibri" w:hAnsi="Calibri" w:cs="Calibri"/>
+                <w:color w:val="000000"/>
+              </w:rPr>
+            </w:pPr>
+          </w:p>
+        </w:tc>
+        <w:tc>
+          <w:tcPr>
+            <w:tcW w:w="1602" w:type="dxa"/>
+            <w:shd w:val="clear" w:color="auto" w:fill="auto"/>
+            <w:noWrap/>
+            <w:vAlign w:val="bottom"/>
+            <w:hideMark/>
+          </w:tcPr>
+          <w:p>
+            <w:pPr>
+              <w:spacing w:before="0" w:after="0" w:line="240" w:lineRule="auto"/>
               <w:rPr>
                 <w:rFonts w:ascii="Calibri" w:hAnsi="Calibri" w:cs="Calibri"/>
                 <w:color w:val="000000"/>
@@ -1536,14 +1607,15 @@
         </w:tc>
         <w:tc>
           <w:tcPr>
-            <w:tcW w:w="1129" w:type="dxa"/>
-            <w:shd w:val="clear" w:color="auto" w:fill="auto"/>
-            <w:noWrap/>
-            <w:vAlign w:val="bottom"/>
-            <w:hideMark/>
-          </w:tcPr>
-          <w:p>
-            <w:pPr>
+            <w:tcW w:w="1582" w:type="dxa"/>
+            <w:shd w:val="clear" w:color="auto" w:fill="auto"/>
+            <w:noWrap/>
+            <w:vAlign w:val="bottom"/>
+            <w:hideMark/>
+          </w:tcPr>
+          <w:p>
+            <w:pPr>
+              <w:spacing w:before="0" w:after="0" w:line="240" w:lineRule="auto"/>
               <w:rPr>
                 <w:rFonts w:ascii="Calibri" w:hAnsi="Calibri" w:cs="Calibri"/>
                 <w:color w:val="000000"/>
@@ -1554,86 +1626,91 @@
       </w:tr>
       <w:tr>
         <w:trPr>
-          <w:trHeight w:val="323"/>
+          <w:trHeight w:val="333"/>
         </w:trPr>
         <w:tc>
           <w:tcPr>
-            <w:tcW w:w="1276" w:type="dxa"/>
-            <w:shd w:val="clear" w:color="auto" w:fill="auto"/>
-            <w:noWrap/>
-            <w:vAlign w:val="bottom"/>
-            <w:hideMark/>
-          </w:tcPr>
-          <w:p>
-            <w:pPr>
-              <w:rPr>
-                <w:sz w:val="20"/>
-                <w:szCs w:val="20"/>
-              </w:rPr>
-            </w:pPr>
-          </w:p>
-        </w:tc>
-        <w:tc>
-          <w:tcPr>
-            <w:tcW w:w="1843" w:type="dxa"/>
-            <w:shd w:val="clear" w:color="auto" w:fill="auto"/>
-            <w:noWrap/>
-            <w:vAlign w:val="bottom"/>
-            <w:hideMark/>
-          </w:tcPr>
-          <w:p>
-            <w:pPr>
-              <w:rPr>
-                <w:sz w:val="20"/>
-                <w:szCs w:val="20"/>
-              </w:rPr>
-            </w:pPr>
-          </w:p>
-        </w:tc>
-        <w:tc>
-          <w:tcPr>
-            <w:tcW w:w="2551" w:type="dxa"/>
-            <w:shd w:val="clear" w:color="auto" w:fill="auto"/>
-            <w:noWrap/>
-            <w:vAlign w:val="bottom"/>
-            <w:hideMark/>
-          </w:tcPr>
-          <w:p>
-            <w:pPr>
-              <w:rPr>
-                <w:sz w:val="20"/>
-                <w:szCs w:val="20"/>
-              </w:rPr>
-            </w:pPr>
-          </w:p>
-        </w:tc>
-        <w:tc>
-          <w:tcPr>
-            <w:tcW w:w="2127" w:type="dxa"/>
-            <w:shd w:val="clear" w:color="auto" w:fill="auto"/>
-            <w:noWrap/>
-            <w:vAlign w:val="bottom"/>
-            <w:hideMark/>
-          </w:tcPr>
-          <w:p>
-            <w:pPr>
-              <w:rPr>
-                <w:sz w:val="20"/>
-                <w:szCs w:val="20"/>
-              </w:rPr>
-            </w:pPr>
-          </w:p>
-        </w:tc>
-        <w:tc>
-          <w:tcPr>
-            <w:tcW w:w="2252" w:type="dxa"/>
-            <w:shd w:val="clear" w:color="auto" w:fill="auto"/>
-            <w:noWrap/>
-            <w:vAlign w:val="bottom"/>
-            <w:hideMark/>
-          </w:tcPr>
-          <w:p>
-            <w:pPr>
+            <w:tcW w:w="1202" w:type="dxa"/>
+            <w:shd w:val="clear" w:color="auto" w:fill="auto"/>
+            <w:noWrap/>
+            <w:vAlign w:val="bottom"/>
+            <w:hideMark/>
+          </w:tcPr>
+          <w:p>
+            <w:pPr>
+              <w:spacing w:before="0" w:after="0" w:line="240" w:lineRule="auto"/>
+              <w:rPr>
+                <w:sz w:val="20"/>
+                <w:szCs w:val="20"/>
+              </w:rPr>
+            </w:pPr>
+          </w:p>
+        </w:tc>
+        <w:tc>
+          <w:tcPr>
+            <w:tcW w:w="1736" w:type="dxa"/>
+            <w:shd w:val="clear" w:color="auto" w:fill="auto"/>
+            <w:noWrap/>
+            <w:vAlign w:val="bottom"/>
+            <w:hideMark/>
+          </w:tcPr>
+          <w:p>
+            <w:pPr>
+              <w:spacing w:before="0" w:after="0" w:line="240" w:lineRule="auto"/>
+              <w:rPr>
+                <w:sz w:val="20"/>
+                <w:szCs w:val="20"/>
+              </w:rPr>
+            </w:pPr>
+          </w:p>
+        </w:tc>
+        <w:tc>
+          <w:tcPr>
+            <w:tcW w:w="2403" w:type="dxa"/>
+            <w:shd w:val="clear" w:color="auto" w:fill="auto"/>
+            <w:noWrap/>
+            <w:vAlign w:val="bottom"/>
+            <w:hideMark/>
+          </w:tcPr>
+          <w:p>
+            <w:pPr>
+              <w:spacing w:before="0" w:after="0" w:line="240" w:lineRule="auto"/>
+              <w:rPr>
+                <w:sz w:val="20"/>
+                <w:szCs w:val="20"/>
+              </w:rPr>
+            </w:pPr>
+          </w:p>
+        </w:tc>
+        <w:tc>
+          <w:tcPr>
+            <w:tcW w:w="2003" w:type="dxa"/>
+            <w:shd w:val="clear" w:color="auto" w:fill="auto"/>
+            <w:noWrap/>
+            <w:vAlign w:val="bottom"/>
+            <w:hideMark/>
+          </w:tcPr>
+          <w:p>
+            <w:pPr>
+              <w:spacing w:before="0" w:after="0" w:line="240" w:lineRule="auto"/>
+              <w:rPr>
+                <w:sz w:val="20"/>
+                <w:szCs w:val="20"/>
+              </w:rPr>
+            </w:pPr>
+          </w:p>
+        </w:tc>
+        <w:tc>
+          <w:tcPr>
+            <w:tcW w:w="1602" w:type="dxa"/>
+            <w:shd w:val="clear" w:color="auto" w:fill="auto"/>
+            <w:noWrap/>
+            <w:vAlign w:val="bottom"/>
+            <w:hideMark/>
+          </w:tcPr>
+          <w:p>
+            <w:pPr>
+              <w:spacing w:before="0" w:after="0" w:line="240" w:lineRule="auto"/>
               <w:rPr>
                 <w:rFonts w:ascii="Calibri" w:hAnsi="Calibri" w:cs="Calibri"/>
                 <w:color w:val="000000"/>
@@ -1651,6 +1728,7 @@
           </w:p>
           <w:p>
             <w:pPr>
+              <w:spacing w:before="0" w:after="0" w:line="240" w:lineRule="auto"/>
               <w:rPr>
                 <w:rFonts w:ascii="Calibri" w:hAnsi="Calibri" w:cs="Calibri"/>
                 <w:color w:val="000000"/>
@@ -1663,21 +1741,21 @@
                 <w:color w:val="000000"/>
                 <w:lang w:val="en-US"/>
               </w:rPr>
-              <w:lastRenderedPageBreak/>
               <w:t>Goal orientation</w:t>
             </w:r>
           </w:p>
         </w:tc>
         <w:tc>
           <w:tcPr>
-            <w:tcW w:w="1129" w:type="dxa"/>
-            <w:shd w:val="clear" w:color="auto" w:fill="auto"/>
-            <w:noWrap/>
-            <w:vAlign w:val="bottom"/>
-            <w:hideMark/>
-          </w:tcPr>
-          <w:p>
-            <w:pPr>
+            <w:tcW w:w="1582" w:type="dxa"/>
+            <w:shd w:val="clear" w:color="auto" w:fill="auto"/>
+            <w:noWrap/>
+            <w:vAlign w:val="bottom"/>
+            <w:hideMark/>
+          </w:tcPr>
+          <w:p>
+            <w:pPr>
+              <w:spacing w:before="0" w:after="0" w:line="240" w:lineRule="auto"/>
               <w:rPr>
                 <w:rFonts w:ascii="Calibri" w:hAnsi="Calibri" w:cs="Calibri"/>
                 <w:color w:val="000000"/>
@@ -1689,11 +1767,11 @@
       </w:tr>
       <w:tr>
         <w:trPr>
-          <w:trHeight w:val="323"/>
+          <w:trHeight w:val="333"/>
         </w:trPr>
         <w:tc>
           <w:tcPr>
-            <w:tcW w:w="3119" w:type="dxa"/>
+            <w:tcW w:w="2938" w:type="dxa"/>
             <w:gridSpan w:val="2"/>
             <w:shd w:val="clear" w:color="auto" w:fill="auto"/>
             <w:noWrap/>
@@ -1702,6 +1780,7 @@
           </w:tcPr>
           <w:p>
             <w:pPr>
+              <w:spacing w:before="0" w:after="0" w:line="240" w:lineRule="auto"/>
               <w:rPr>
                 <w:sz w:val="20"/>
                 <w:szCs w:val="20"/>
@@ -1720,65 +1799,69 @@
         </w:tc>
         <w:tc>
           <w:tcPr>
-            <w:tcW w:w="2551" w:type="dxa"/>
-            <w:shd w:val="clear" w:color="auto" w:fill="auto"/>
-            <w:noWrap/>
-            <w:vAlign w:val="bottom"/>
-            <w:hideMark/>
-          </w:tcPr>
-          <w:p>
-            <w:pPr>
-              <w:rPr>
-                <w:sz w:val="20"/>
-                <w:szCs w:val="20"/>
-              </w:rPr>
-            </w:pPr>
-          </w:p>
-        </w:tc>
-        <w:tc>
-          <w:tcPr>
-            <w:tcW w:w="2127" w:type="dxa"/>
-            <w:shd w:val="clear" w:color="auto" w:fill="auto"/>
-            <w:noWrap/>
-            <w:vAlign w:val="bottom"/>
-            <w:hideMark/>
-          </w:tcPr>
-          <w:p>
-            <w:pPr>
-              <w:rPr>
-                <w:sz w:val="20"/>
-                <w:szCs w:val="20"/>
-              </w:rPr>
-            </w:pPr>
-          </w:p>
-        </w:tc>
-        <w:tc>
-          <w:tcPr>
-            <w:tcW w:w="2252" w:type="dxa"/>
-            <w:shd w:val="clear" w:color="auto" w:fill="auto"/>
-            <w:noWrap/>
-            <w:vAlign w:val="bottom"/>
-            <w:hideMark/>
-          </w:tcPr>
-          <w:p>
-            <w:pPr>
-              <w:rPr>
-                <w:sz w:val="20"/>
-                <w:szCs w:val="20"/>
-              </w:rPr>
-            </w:pPr>
-          </w:p>
-        </w:tc>
-        <w:tc>
-          <w:tcPr>
-            <w:tcW w:w="1129" w:type="dxa"/>
-            <w:shd w:val="clear" w:color="auto" w:fill="auto"/>
-            <w:noWrap/>
-            <w:vAlign w:val="bottom"/>
-            <w:hideMark/>
-          </w:tcPr>
-          <w:p>
-            <w:pPr>
+            <w:tcW w:w="2403" w:type="dxa"/>
+            <w:shd w:val="clear" w:color="auto" w:fill="auto"/>
+            <w:noWrap/>
+            <w:vAlign w:val="bottom"/>
+            <w:hideMark/>
+          </w:tcPr>
+          <w:p>
+            <w:pPr>
+              <w:spacing w:before="0" w:after="0" w:line="240" w:lineRule="auto"/>
+              <w:rPr>
+                <w:sz w:val="20"/>
+                <w:szCs w:val="20"/>
+              </w:rPr>
+            </w:pPr>
+          </w:p>
+        </w:tc>
+        <w:tc>
+          <w:tcPr>
+            <w:tcW w:w="2003" w:type="dxa"/>
+            <w:shd w:val="clear" w:color="auto" w:fill="auto"/>
+            <w:noWrap/>
+            <w:vAlign w:val="bottom"/>
+            <w:hideMark/>
+          </w:tcPr>
+          <w:p>
+            <w:pPr>
+              <w:spacing w:before="0" w:after="0" w:line="240" w:lineRule="auto"/>
+              <w:rPr>
+                <w:sz w:val="20"/>
+                <w:szCs w:val="20"/>
+              </w:rPr>
+            </w:pPr>
+          </w:p>
+        </w:tc>
+        <w:tc>
+          <w:tcPr>
+            <w:tcW w:w="1602" w:type="dxa"/>
+            <w:shd w:val="clear" w:color="auto" w:fill="auto"/>
+            <w:noWrap/>
+            <w:vAlign w:val="bottom"/>
+            <w:hideMark/>
+          </w:tcPr>
+          <w:p>
+            <w:pPr>
+              <w:spacing w:before="0" w:after="0" w:line="240" w:lineRule="auto"/>
+              <w:rPr>
+                <w:sz w:val="20"/>
+                <w:szCs w:val="20"/>
+              </w:rPr>
+            </w:pPr>
+          </w:p>
+        </w:tc>
+        <w:tc>
+          <w:tcPr>
+            <w:tcW w:w="1582" w:type="dxa"/>
+            <w:shd w:val="clear" w:color="auto" w:fill="auto"/>
+            <w:noWrap/>
+            <w:vAlign w:val="bottom"/>
+            <w:hideMark/>
+          </w:tcPr>
+          <w:p>
+            <w:pPr>
+              <w:spacing w:before="0" w:after="0" w:line="240" w:lineRule="auto"/>
               <w:rPr>
                 <w:sz w:val="20"/>
                 <w:szCs w:val="20"/>
@@ -1789,52 +1872,55 @@
       </w:tr>
       <w:tr>
         <w:trPr>
-          <w:trHeight w:val="323"/>
+          <w:trHeight w:val="333"/>
         </w:trPr>
         <w:tc>
           <w:tcPr>
-            <w:tcW w:w="1276" w:type="dxa"/>
-            <w:shd w:val="clear" w:color="auto" w:fill="auto"/>
-            <w:noWrap/>
-            <w:vAlign w:val="bottom"/>
-            <w:hideMark/>
-          </w:tcPr>
-          <w:p>
-            <w:pPr>
-              <w:rPr>
-                <w:rFonts w:ascii="Calibri" w:hAnsi="Calibri" w:cs="Calibri"/>
-                <w:color w:val="000000"/>
-              </w:rPr>
-            </w:pPr>
-          </w:p>
-        </w:tc>
-        <w:tc>
-          <w:tcPr>
-            <w:tcW w:w="1843" w:type="dxa"/>
-            <w:shd w:val="clear" w:color="auto" w:fill="auto"/>
-            <w:noWrap/>
-            <w:vAlign w:val="bottom"/>
-            <w:hideMark/>
-          </w:tcPr>
-          <w:p>
-            <w:pPr>
-              <w:rPr>
-                <w:rFonts w:ascii="Calibri" w:hAnsi="Calibri" w:cs="Calibri"/>
-                <w:color w:val="000000"/>
-              </w:rPr>
-            </w:pPr>
-          </w:p>
-        </w:tc>
-        <w:tc>
-          <w:tcPr>
-            <w:tcW w:w="2551" w:type="dxa"/>
-            <w:shd w:val="clear" w:color="auto" w:fill="auto"/>
-            <w:noWrap/>
-            <w:vAlign w:val="bottom"/>
-            <w:hideMark/>
-          </w:tcPr>
-          <w:p>
-            <w:pPr>
+            <w:tcW w:w="1202" w:type="dxa"/>
+            <w:shd w:val="clear" w:color="auto" w:fill="auto"/>
+            <w:noWrap/>
+            <w:vAlign w:val="bottom"/>
+            <w:hideMark/>
+          </w:tcPr>
+          <w:p>
+            <w:pPr>
+              <w:spacing w:before="0" w:after="0" w:line="240" w:lineRule="auto"/>
+              <w:rPr>
+                <w:rFonts w:ascii="Calibri" w:hAnsi="Calibri" w:cs="Calibri"/>
+                <w:color w:val="000000"/>
+              </w:rPr>
+            </w:pPr>
+          </w:p>
+        </w:tc>
+        <w:tc>
+          <w:tcPr>
+            <w:tcW w:w="1736" w:type="dxa"/>
+            <w:shd w:val="clear" w:color="auto" w:fill="auto"/>
+            <w:noWrap/>
+            <w:vAlign w:val="bottom"/>
+            <w:hideMark/>
+          </w:tcPr>
+          <w:p>
+            <w:pPr>
+              <w:spacing w:before="0" w:after="0" w:line="240" w:lineRule="auto"/>
+              <w:rPr>
+                <w:rFonts w:ascii="Calibri" w:hAnsi="Calibri" w:cs="Calibri"/>
+                <w:color w:val="000000"/>
+              </w:rPr>
+            </w:pPr>
+          </w:p>
+        </w:tc>
+        <w:tc>
+          <w:tcPr>
+            <w:tcW w:w="2403" w:type="dxa"/>
+            <w:shd w:val="clear" w:color="auto" w:fill="auto"/>
+            <w:noWrap/>
+            <w:vAlign w:val="bottom"/>
+            <w:hideMark/>
+          </w:tcPr>
+          <w:p>
+            <w:pPr>
+              <w:spacing w:before="0" w:after="0" w:line="240" w:lineRule="auto"/>
               <w:rPr>
                 <w:rFonts w:ascii="Calibri" w:hAnsi="Calibri" w:cs="Calibri"/>
                 <w:color w:val="000000"/>
@@ -1853,14 +1939,15 @@
         </w:tc>
         <w:tc>
           <w:tcPr>
-            <w:tcW w:w="2127" w:type="dxa"/>
-            <w:shd w:val="clear" w:color="auto" w:fill="auto"/>
-            <w:noWrap/>
-            <w:vAlign w:val="bottom"/>
-            <w:hideMark/>
-          </w:tcPr>
-          <w:p>
-            <w:pPr>
+            <w:tcW w:w="2003" w:type="dxa"/>
+            <w:shd w:val="clear" w:color="auto" w:fill="auto"/>
+            <w:noWrap/>
+            <w:vAlign w:val="bottom"/>
+            <w:hideMark/>
+          </w:tcPr>
+          <w:p>
+            <w:pPr>
+              <w:spacing w:before="0" w:after="0" w:line="240" w:lineRule="auto"/>
               <w:rPr>
                 <w:rFonts w:ascii="Calibri" w:hAnsi="Calibri" w:cs="Calibri"/>
                 <w:color w:val="000000"/>
@@ -1911,14 +1998,15 @@
         </w:tc>
         <w:tc>
           <w:tcPr>
-            <w:tcW w:w="2252" w:type="dxa"/>
-            <w:shd w:val="clear" w:color="auto" w:fill="auto"/>
-            <w:noWrap/>
-            <w:vAlign w:val="bottom"/>
-            <w:hideMark/>
-          </w:tcPr>
-          <w:p>
-            <w:pPr>
+            <w:tcW w:w="1602" w:type="dxa"/>
+            <w:shd w:val="clear" w:color="auto" w:fill="auto"/>
+            <w:noWrap/>
+            <w:vAlign w:val="bottom"/>
+            <w:hideMark/>
+          </w:tcPr>
+          <w:p>
+            <w:pPr>
+              <w:spacing w:before="0" w:after="0" w:line="240" w:lineRule="auto"/>
               <w:rPr>
                 <w:rFonts w:ascii="Calibri" w:hAnsi="Calibri" w:cs="Calibri"/>
                 <w:color w:val="000000"/>
@@ -1935,14 +2023,15 @@
         </w:tc>
         <w:tc>
           <w:tcPr>
-            <w:tcW w:w="1129" w:type="dxa"/>
-            <w:shd w:val="clear" w:color="auto" w:fill="auto"/>
-            <w:noWrap/>
-            <w:vAlign w:val="bottom"/>
-            <w:hideMark/>
-          </w:tcPr>
-          <w:p>
-            <w:pPr>
+            <w:tcW w:w="1582" w:type="dxa"/>
+            <w:shd w:val="clear" w:color="auto" w:fill="auto"/>
+            <w:noWrap/>
+            <w:vAlign w:val="bottom"/>
+            <w:hideMark/>
+          </w:tcPr>
+          <w:p>
+            <w:pPr>
+              <w:spacing w:before="0" w:after="0" w:line="240" w:lineRule="auto"/>
               <w:rPr>
                 <w:rFonts w:ascii="Calibri" w:hAnsi="Calibri" w:cs="Calibri"/>
                 <w:color w:val="000000"/>
@@ -1962,52 +2051,55 @@
       </w:tr>
       <w:tr>
         <w:trPr>
-          <w:trHeight w:val="323"/>
+          <w:trHeight w:val="333"/>
         </w:trPr>
         <w:tc>
           <w:tcPr>
-            <w:tcW w:w="1276" w:type="dxa"/>
-            <w:shd w:val="clear" w:color="auto" w:fill="auto"/>
-            <w:noWrap/>
-            <w:vAlign w:val="bottom"/>
-            <w:hideMark/>
-          </w:tcPr>
-          <w:p>
-            <w:pPr>
-              <w:rPr>
-                <w:rFonts w:ascii="Calibri" w:hAnsi="Calibri" w:cs="Calibri"/>
-                <w:color w:val="000000"/>
-              </w:rPr>
-            </w:pPr>
-          </w:p>
-        </w:tc>
-        <w:tc>
-          <w:tcPr>
-            <w:tcW w:w="1843" w:type="dxa"/>
-            <w:shd w:val="clear" w:color="auto" w:fill="auto"/>
-            <w:noWrap/>
-            <w:vAlign w:val="bottom"/>
-            <w:hideMark/>
-          </w:tcPr>
-          <w:p>
-            <w:pPr>
-              <w:rPr>
-                <w:sz w:val="20"/>
-                <w:szCs w:val="20"/>
-              </w:rPr>
-            </w:pPr>
-          </w:p>
-        </w:tc>
-        <w:tc>
-          <w:tcPr>
-            <w:tcW w:w="2551" w:type="dxa"/>
-            <w:shd w:val="clear" w:color="auto" w:fill="auto"/>
-            <w:noWrap/>
-            <w:vAlign w:val="bottom"/>
-            <w:hideMark/>
-          </w:tcPr>
-          <w:p>
-            <w:pPr>
+            <w:tcW w:w="1202" w:type="dxa"/>
+            <w:shd w:val="clear" w:color="auto" w:fill="auto"/>
+            <w:noWrap/>
+            <w:vAlign w:val="bottom"/>
+            <w:hideMark/>
+          </w:tcPr>
+          <w:p>
+            <w:pPr>
+              <w:spacing w:before="0" w:after="0" w:line="240" w:lineRule="auto"/>
+              <w:rPr>
+                <w:rFonts w:ascii="Calibri" w:hAnsi="Calibri" w:cs="Calibri"/>
+                <w:color w:val="000000"/>
+              </w:rPr>
+            </w:pPr>
+          </w:p>
+        </w:tc>
+        <w:tc>
+          <w:tcPr>
+            <w:tcW w:w="1736" w:type="dxa"/>
+            <w:shd w:val="clear" w:color="auto" w:fill="auto"/>
+            <w:noWrap/>
+            <w:vAlign w:val="bottom"/>
+            <w:hideMark/>
+          </w:tcPr>
+          <w:p>
+            <w:pPr>
+              <w:spacing w:before="0" w:after="0" w:line="240" w:lineRule="auto"/>
+              <w:rPr>
+                <w:sz w:val="20"/>
+                <w:szCs w:val="20"/>
+              </w:rPr>
+            </w:pPr>
+          </w:p>
+        </w:tc>
+        <w:tc>
+          <w:tcPr>
+            <w:tcW w:w="2403" w:type="dxa"/>
+            <w:shd w:val="clear" w:color="auto" w:fill="auto"/>
+            <w:noWrap/>
+            <w:vAlign w:val="bottom"/>
+            <w:hideMark/>
+          </w:tcPr>
+          <w:p>
+            <w:pPr>
+              <w:spacing w:before="0" w:after="0" w:line="240" w:lineRule="auto"/>
               <w:rPr>
                 <w:rFonts w:ascii="Calibri" w:hAnsi="Calibri" w:cs="Calibri"/>
                 <w:color w:val="000000"/>
@@ -2026,31 +2118,33 @@
         </w:tc>
         <w:tc>
           <w:tcPr>
-            <w:tcW w:w="2127" w:type="dxa"/>
-            <w:shd w:val="clear" w:color="auto" w:fill="auto"/>
-            <w:noWrap/>
-            <w:vAlign w:val="bottom"/>
-            <w:hideMark/>
-          </w:tcPr>
-          <w:p>
-            <w:pPr>
-              <w:rPr>
-                <w:rFonts w:ascii="Calibri" w:hAnsi="Calibri" w:cs="Calibri"/>
-                <w:color w:val="000000"/>
-              </w:rPr>
-            </w:pPr>
-          </w:p>
-        </w:tc>
-        <w:tc>
-          <w:tcPr>
-            <w:tcW w:w="2252" w:type="dxa"/>
-            <w:shd w:val="clear" w:color="auto" w:fill="auto"/>
-            <w:noWrap/>
-            <w:vAlign w:val="bottom"/>
-            <w:hideMark/>
-          </w:tcPr>
-          <w:p>
-            <w:pPr>
+            <w:tcW w:w="2003" w:type="dxa"/>
+            <w:shd w:val="clear" w:color="auto" w:fill="auto"/>
+            <w:noWrap/>
+            <w:vAlign w:val="bottom"/>
+            <w:hideMark/>
+          </w:tcPr>
+          <w:p>
+            <w:pPr>
+              <w:spacing w:before="0" w:after="0" w:line="240" w:lineRule="auto"/>
+              <w:rPr>
+                <w:rFonts w:ascii="Calibri" w:hAnsi="Calibri" w:cs="Calibri"/>
+                <w:color w:val="000000"/>
+              </w:rPr>
+            </w:pPr>
+          </w:p>
+        </w:tc>
+        <w:tc>
+          <w:tcPr>
+            <w:tcW w:w="1602" w:type="dxa"/>
+            <w:shd w:val="clear" w:color="auto" w:fill="auto"/>
+            <w:noWrap/>
+            <w:vAlign w:val="bottom"/>
+            <w:hideMark/>
+          </w:tcPr>
+          <w:p>
+            <w:pPr>
+              <w:spacing w:before="0" w:after="0" w:line="240" w:lineRule="auto"/>
               <w:rPr>
                 <w:rFonts w:ascii="Calibri" w:hAnsi="Calibri" w:cs="Calibri"/>
                 <w:color w:val="000000"/>
@@ -2067,14 +2161,15 @@
         </w:tc>
         <w:tc>
           <w:tcPr>
-            <w:tcW w:w="1129" w:type="dxa"/>
-            <w:shd w:val="clear" w:color="auto" w:fill="auto"/>
-            <w:noWrap/>
-            <w:vAlign w:val="bottom"/>
-            <w:hideMark/>
-          </w:tcPr>
-          <w:p>
-            <w:pPr>
+            <w:tcW w:w="1582" w:type="dxa"/>
+            <w:shd w:val="clear" w:color="auto" w:fill="auto"/>
+            <w:noWrap/>
+            <w:vAlign w:val="bottom"/>
+            <w:hideMark/>
+          </w:tcPr>
+          <w:p>
+            <w:pPr>
+              <w:spacing w:before="0" w:after="0" w:line="240" w:lineRule="auto"/>
               <w:rPr>
                 <w:rFonts w:ascii="Calibri" w:hAnsi="Calibri" w:cs="Calibri"/>
                 <w:color w:val="000000"/>
@@ -2085,52 +2180,55 @@
       </w:tr>
       <w:tr>
         <w:trPr>
-          <w:trHeight w:val="323"/>
+          <w:trHeight w:val="333"/>
         </w:trPr>
         <w:tc>
           <w:tcPr>
-            <w:tcW w:w="1276" w:type="dxa"/>
-            <w:shd w:val="clear" w:color="auto" w:fill="auto"/>
-            <w:noWrap/>
-            <w:vAlign w:val="bottom"/>
-            <w:hideMark/>
-          </w:tcPr>
-          <w:p>
-            <w:pPr>
-              <w:rPr>
-                <w:sz w:val="20"/>
-                <w:szCs w:val="20"/>
-              </w:rPr>
-            </w:pPr>
-          </w:p>
-        </w:tc>
-        <w:tc>
-          <w:tcPr>
-            <w:tcW w:w="1843" w:type="dxa"/>
-            <w:shd w:val="clear" w:color="auto" w:fill="auto"/>
-            <w:noWrap/>
-            <w:vAlign w:val="bottom"/>
-            <w:hideMark/>
-          </w:tcPr>
-          <w:p>
-            <w:pPr>
-              <w:rPr>
-                <w:sz w:val="20"/>
-                <w:szCs w:val="20"/>
-              </w:rPr>
-            </w:pPr>
-          </w:p>
-        </w:tc>
-        <w:tc>
-          <w:tcPr>
-            <w:tcW w:w="2551" w:type="dxa"/>
-            <w:shd w:val="clear" w:color="auto" w:fill="auto"/>
-            <w:noWrap/>
-            <w:vAlign w:val="bottom"/>
-            <w:hideMark/>
-          </w:tcPr>
-          <w:p>
-            <w:pPr>
+            <w:tcW w:w="1202" w:type="dxa"/>
+            <w:shd w:val="clear" w:color="auto" w:fill="auto"/>
+            <w:noWrap/>
+            <w:vAlign w:val="bottom"/>
+            <w:hideMark/>
+          </w:tcPr>
+          <w:p>
+            <w:pPr>
+              <w:spacing w:before="0" w:after="0" w:line="240" w:lineRule="auto"/>
+              <w:rPr>
+                <w:sz w:val="20"/>
+                <w:szCs w:val="20"/>
+              </w:rPr>
+            </w:pPr>
+          </w:p>
+        </w:tc>
+        <w:tc>
+          <w:tcPr>
+            <w:tcW w:w="1736" w:type="dxa"/>
+            <w:shd w:val="clear" w:color="auto" w:fill="auto"/>
+            <w:noWrap/>
+            <w:vAlign w:val="bottom"/>
+            <w:hideMark/>
+          </w:tcPr>
+          <w:p>
+            <w:pPr>
+              <w:spacing w:before="0" w:after="0" w:line="240" w:lineRule="auto"/>
+              <w:rPr>
+                <w:sz w:val="20"/>
+                <w:szCs w:val="20"/>
+              </w:rPr>
+            </w:pPr>
+          </w:p>
+        </w:tc>
+        <w:tc>
+          <w:tcPr>
+            <w:tcW w:w="2403" w:type="dxa"/>
+            <w:shd w:val="clear" w:color="auto" w:fill="auto"/>
+            <w:noWrap/>
+            <w:vAlign w:val="bottom"/>
+            <w:hideMark/>
+          </w:tcPr>
+          <w:p>
+            <w:pPr>
+              <w:spacing w:before="0" w:after="0" w:line="240" w:lineRule="auto"/>
               <w:rPr>
                 <w:rFonts w:ascii="Calibri" w:hAnsi="Calibri" w:cs="Calibri"/>
                 <w:color w:val="000000"/>
@@ -2197,31 +2295,33 @@
         </w:tc>
         <w:tc>
           <w:tcPr>
-            <w:tcW w:w="2127" w:type="dxa"/>
-            <w:shd w:val="clear" w:color="auto" w:fill="auto"/>
-            <w:noWrap/>
-            <w:vAlign w:val="bottom"/>
-            <w:hideMark/>
-          </w:tcPr>
-          <w:p>
-            <w:pPr>
-              <w:rPr>
-                <w:rFonts w:ascii="Calibri" w:hAnsi="Calibri" w:cs="Calibri"/>
-                <w:color w:val="000000"/>
-              </w:rPr>
-            </w:pPr>
-          </w:p>
-        </w:tc>
-        <w:tc>
-          <w:tcPr>
-            <w:tcW w:w="2252" w:type="dxa"/>
-            <w:shd w:val="clear" w:color="auto" w:fill="auto"/>
-            <w:noWrap/>
-            <w:vAlign w:val="bottom"/>
-            <w:hideMark/>
-          </w:tcPr>
-          <w:p>
-            <w:pPr>
+            <w:tcW w:w="2003" w:type="dxa"/>
+            <w:shd w:val="clear" w:color="auto" w:fill="auto"/>
+            <w:noWrap/>
+            <w:vAlign w:val="bottom"/>
+            <w:hideMark/>
+          </w:tcPr>
+          <w:p>
+            <w:pPr>
+              <w:spacing w:before="0" w:after="0" w:line="240" w:lineRule="auto"/>
+              <w:rPr>
+                <w:rFonts w:ascii="Calibri" w:hAnsi="Calibri" w:cs="Calibri"/>
+                <w:color w:val="000000"/>
+              </w:rPr>
+            </w:pPr>
+          </w:p>
+        </w:tc>
+        <w:tc>
+          <w:tcPr>
+            <w:tcW w:w="1602" w:type="dxa"/>
+            <w:shd w:val="clear" w:color="auto" w:fill="auto"/>
+            <w:noWrap/>
+            <w:vAlign w:val="bottom"/>
+            <w:hideMark/>
+          </w:tcPr>
+          <w:p>
+            <w:pPr>
+              <w:spacing w:before="0" w:after="0" w:line="240" w:lineRule="auto"/>
               <w:rPr>
                 <w:rFonts w:ascii="Calibri" w:hAnsi="Calibri" w:cs="Calibri"/>
                 <w:color w:val="000000"/>
@@ -2247,14 +2347,15 @@
         </w:tc>
         <w:tc>
           <w:tcPr>
-            <w:tcW w:w="1129" w:type="dxa"/>
-            <w:shd w:val="clear" w:color="auto" w:fill="auto"/>
-            <w:noWrap/>
-            <w:vAlign w:val="bottom"/>
-            <w:hideMark/>
-          </w:tcPr>
-          <w:p>
-            <w:pPr>
+            <w:tcW w:w="1582" w:type="dxa"/>
+            <w:shd w:val="clear" w:color="auto" w:fill="auto"/>
+            <w:noWrap/>
+            <w:vAlign w:val="bottom"/>
+            <w:hideMark/>
+          </w:tcPr>
+          <w:p>
+            <w:pPr>
+              <w:spacing w:before="0" w:after="0" w:line="240" w:lineRule="auto"/>
               <w:rPr>
                 <w:rFonts w:ascii="Calibri" w:hAnsi="Calibri" w:cs="Calibri"/>
                 <w:color w:val="000000"/>
@@ -2265,86 +2366,91 @@
       </w:tr>
       <w:tr>
         <w:trPr>
-          <w:trHeight w:val="323"/>
+          <w:trHeight w:val="333"/>
         </w:trPr>
         <w:tc>
           <w:tcPr>
-            <w:tcW w:w="1276" w:type="dxa"/>
-            <w:shd w:val="clear" w:color="auto" w:fill="auto"/>
-            <w:noWrap/>
-            <w:vAlign w:val="bottom"/>
-            <w:hideMark/>
-          </w:tcPr>
-          <w:p>
-            <w:pPr>
-              <w:rPr>
-                <w:sz w:val="20"/>
-                <w:szCs w:val="20"/>
-              </w:rPr>
-            </w:pPr>
-          </w:p>
-        </w:tc>
-        <w:tc>
-          <w:tcPr>
-            <w:tcW w:w="1843" w:type="dxa"/>
-            <w:shd w:val="clear" w:color="auto" w:fill="auto"/>
-            <w:noWrap/>
-            <w:vAlign w:val="bottom"/>
-            <w:hideMark/>
-          </w:tcPr>
-          <w:p>
-            <w:pPr>
-              <w:rPr>
-                <w:sz w:val="20"/>
-                <w:szCs w:val="20"/>
-              </w:rPr>
-            </w:pPr>
-          </w:p>
-        </w:tc>
-        <w:tc>
-          <w:tcPr>
-            <w:tcW w:w="2551" w:type="dxa"/>
-            <w:shd w:val="clear" w:color="auto" w:fill="auto"/>
-            <w:noWrap/>
-            <w:vAlign w:val="bottom"/>
-            <w:hideMark/>
-          </w:tcPr>
-          <w:p>
-            <w:pPr>
-              <w:rPr>
-                <w:sz w:val="20"/>
-                <w:szCs w:val="20"/>
-              </w:rPr>
-            </w:pPr>
-          </w:p>
-        </w:tc>
-        <w:tc>
-          <w:tcPr>
-            <w:tcW w:w="2127" w:type="dxa"/>
-            <w:shd w:val="clear" w:color="auto" w:fill="auto"/>
-            <w:noWrap/>
-            <w:vAlign w:val="bottom"/>
-            <w:hideMark/>
-          </w:tcPr>
-          <w:p>
-            <w:pPr>
-              <w:rPr>
-                <w:sz w:val="20"/>
-                <w:szCs w:val="20"/>
-              </w:rPr>
-            </w:pPr>
-          </w:p>
-        </w:tc>
-        <w:tc>
-          <w:tcPr>
-            <w:tcW w:w="2252" w:type="dxa"/>
-            <w:shd w:val="clear" w:color="auto" w:fill="auto"/>
-            <w:noWrap/>
-            <w:vAlign w:val="bottom"/>
-            <w:hideMark/>
-          </w:tcPr>
-          <w:p>
-            <w:pPr>
+            <w:tcW w:w="1202" w:type="dxa"/>
+            <w:shd w:val="clear" w:color="auto" w:fill="auto"/>
+            <w:noWrap/>
+            <w:vAlign w:val="bottom"/>
+            <w:hideMark/>
+          </w:tcPr>
+          <w:p>
+            <w:pPr>
+              <w:spacing w:before="0" w:after="0" w:line="240" w:lineRule="auto"/>
+              <w:rPr>
+                <w:sz w:val="20"/>
+                <w:szCs w:val="20"/>
+              </w:rPr>
+            </w:pPr>
+          </w:p>
+        </w:tc>
+        <w:tc>
+          <w:tcPr>
+            <w:tcW w:w="1736" w:type="dxa"/>
+            <w:shd w:val="clear" w:color="auto" w:fill="auto"/>
+            <w:noWrap/>
+            <w:vAlign w:val="bottom"/>
+            <w:hideMark/>
+          </w:tcPr>
+          <w:p>
+            <w:pPr>
+              <w:spacing w:before="0" w:after="0" w:line="240" w:lineRule="auto"/>
+              <w:rPr>
+                <w:sz w:val="20"/>
+                <w:szCs w:val="20"/>
+              </w:rPr>
+            </w:pPr>
+          </w:p>
+        </w:tc>
+        <w:tc>
+          <w:tcPr>
+            <w:tcW w:w="2403" w:type="dxa"/>
+            <w:shd w:val="clear" w:color="auto" w:fill="auto"/>
+            <w:noWrap/>
+            <w:vAlign w:val="bottom"/>
+            <w:hideMark/>
+          </w:tcPr>
+          <w:p>
+            <w:pPr>
+              <w:spacing w:before="0" w:after="0" w:line="240" w:lineRule="auto"/>
+              <w:rPr>
+                <w:sz w:val="20"/>
+                <w:szCs w:val="20"/>
+              </w:rPr>
+            </w:pPr>
+          </w:p>
+        </w:tc>
+        <w:tc>
+          <w:tcPr>
+            <w:tcW w:w="2003" w:type="dxa"/>
+            <w:shd w:val="clear" w:color="auto" w:fill="auto"/>
+            <w:noWrap/>
+            <w:vAlign w:val="bottom"/>
+            <w:hideMark/>
+          </w:tcPr>
+          <w:p>
+            <w:pPr>
+              <w:spacing w:before="0" w:after="0" w:line="240" w:lineRule="auto"/>
+              <w:rPr>
+                <w:sz w:val="20"/>
+                <w:szCs w:val="20"/>
+              </w:rPr>
+            </w:pPr>
+          </w:p>
+        </w:tc>
+        <w:tc>
+          <w:tcPr>
+            <w:tcW w:w="1602" w:type="dxa"/>
+            <w:shd w:val="clear" w:color="auto" w:fill="auto"/>
+            <w:noWrap/>
+            <w:vAlign w:val="bottom"/>
+            <w:hideMark/>
+          </w:tcPr>
+          <w:p>
+            <w:pPr>
+              <w:spacing w:before="0" w:after="0" w:line="240" w:lineRule="auto"/>
               <w:rPr>
                 <w:rFonts w:ascii="Calibri" w:hAnsi="Calibri" w:cs="Calibri"/>
                 <w:color w:val="000000"/>
@@ -2363,14 +2469,15 @@
         </w:tc>
         <w:tc>
           <w:tcPr>
-            <w:tcW w:w="1129" w:type="dxa"/>
-            <w:shd w:val="clear" w:color="auto" w:fill="auto"/>
-            <w:noWrap/>
-            <w:vAlign w:val="bottom"/>
-            <w:hideMark/>
-          </w:tcPr>
-          <w:p>
-            <w:pPr>
+            <w:tcW w:w="1582" w:type="dxa"/>
+            <w:shd w:val="clear" w:color="auto" w:fill="auto"/>
+            <w:noWrap/>
+            <w:vAlign w:val="bottom"/>
+            <w:hideMark/>
+          </w:tcPr>
+          <w:p>
+            <w:pPr>
+              <w:spacing w:before="0" w:after="0" w:line="240" w:lineRule="auto"/>
               <w:rPr>
                 <w:rFonts w:ascii="Calibri" w:hAnsi="Calibri" w:cs="Calibri"/>
                 <w:color w:val="000000"/>
@@ -2381,11 +2488,11 @@
       </w:tr>
       <w:tr>
         <w:trPr>
-          <w:trHeight w:val="323"/>
+          <w:trHeight w:val="333"/>
         </w:trPr>
         <w:tc>
           <w:tcPr>
-            <w:tcW w:w="3119" w:type="dxa"/>
+            <w:tcW w:w="2938" w:type="dxa"/>
             <w:gridSpan w:val="2"/>
             <w:shd w:val="clear" w:color="auto" w:fill="auto"/>
             <w:noWrap/>
@@ -2394,6 +2501,7 @@
           </w:tcPr>
           <w:p>
             <w:pPr>
+              <w:spacing w:before="0" w:after="0" w:line="240" w:lineRule="auto"/>
               <w:rPr>
                 <w:sz w:val="20"/>
                 <w:szCs w:val="20"/>
@@ -2428,65 +2536,69 @@
         </w:tc>
         <w:tc>
           <w:tcPr>
-            <w:tcW w:w="2551" w:type="dxa"/>
-            <w:shd w:val="clear" w:color="auto" w:fill="auto"/>
-            <w:noWrap/>
-            <w:vAlign w:val="bottom"/>
-            <w:hideMark/>
-          </w:tcPr>
-          <w:p>
-            <w:pPr>
-              <w:rPr>
-                <w:sz w:val="20"/>
-                <w:szCs w:val="20"/>
-              </w:rPr>
-            </w:pPr>
-          </w:p>
-        </w:tc>
-        <w:tc>
-          <w:tcPr>
-            <w:tcW w:w="2127" w:type="dxa"/>
-            <w:shd w:val="clear" w:color="auto" w:fill="auto"/>
-            <w:noWrap/>
-            <w:vAlign w:val="bottom"/>
-            <w:hideMark/>
-          </w:tcPr>
-          <w:p>
-            <w:pPr>
-              <w:rPr>
-                <w:sz w:val="20"/>
-                <w:szCs w:val="20"/>
-              </w:rPr>
-            </w:pPr>
-          </w:p>
-        </w:tc>
-        <w:tc>
-          <w:tcPr>
-            <w:tcW w:w="2252" w:type="dxa"/>
-            <w:shd w:val="clear" w:color="auto" w:fill="auto"/>
-            <w:noWrap/>
-            <w:vAlign w:val="bottom"/>
-            <w:hideMark/>
-          </w:tcPr>
-          <w:p>
-            <w:pPr>
-              <w:rPr>
-                <w:sz w:val="20"/>
-                <w:szCs w:val="20"/>
-              </w:rPr>
-            </w:pPr>
-          </w:p>
-        </w:tc>
-        <w:tc>
-          <w:tcPr>
-            <w:tcW w:w="1129" w:type="dxa"/>
-            <w:shd w:val="clear" w:color="auto" w:fill="auto"/>
-            <w:noWrap/>
-            <w:vAlign w:val="bottom"/>
-            <w:hideMark/>
-          </w:tcPr>
-          <w:p>
-            <w:pPr>
+            <w:tcW w:w="2403" w:type="dxa"/>
+            <w:shd w:val="clear" w:color="auto" w:fill="auto"/>
+            <w:noWrap/>
+            <w:vAlign w:val="bottom"/>
+            <w:hideMark/>
+          </w:tcPr>
+          <w:p>
+            <w:pPr>
+              <w:spacing w:before="0" w:after="0" w:line="240" w:lineRule="auto"/>
+              <w:rPr>
+                <w:sz w:val="20"/>
+                <w:szCs w:val="20"/>
+              </w:rPr>
+            </w:pPr>
+          </w:p>
+        </w:tc>
+        <w:tc>
+          <w:tcPr>
+            <w:tcW w:w="2003" w:type="dxa"/>
+            <w:shd w:val="clear" w:color="auto" w:fill="auto"/>
+            <w:noWrap/>
+            <w:vAlign w:val="bottom"/>
+            <w:hideMark/>
+          </w:tcPr>
+          <w:p>
+            <w:pPr>
+              <w:spacing w:before="0" w:after="0" w:line="240" w:lineRule="auto"/>
+              <w:rPr>
+                <w:sz w:val="20"/>
+                <w:szCs w:val="20"/>
+              </w:rPr>
+            </w:pPr>
+          </w:p>
+        </w:tc>
+        <w:tc>
+          <w:tcPr>
+            <w:tcW w:w="1602" w:type="dxa"/>
+            <w:shd w:val="clear" w:color="auto" w:fill="auto"/>
+            <w:noWrap/>
+            <w:vAlign w:val="bottom"/>
+            <w:hideMark/>
+          </w:tcPr>
+          <w:p>
+            <w:pPr>
+              <w:spacing w:before="0" w:after="0" w:line="240" w:lineRule="auto"/>
+              <w:rPr>
+                <w:sz w:val="20"/>
+                <w:szCs w:val="20"/>
+              </w:rPr>
+            </w:pPr>
+          </w:p>
+        </w:tc>
+        <w:tc>
+          <w:tcPr>
+            <w:tcW w:w="1582" w:type="dxa"/>
+            <w:shd w:val="clear" w:color="auto" w:fill="auto"/>
+            <w:noWrap/>
+            <w:vAlign w:val="bottom"/>
+            <w:hideMark/>
+          </w:tcPr>
+          <w:p>
+            <w:pPr>
+              <w:spacing w:before="0" w:after="0" w:line="240" w:lineRule="auto"/>
               <w:rPr>
                 <w:sz w:val="20"/>
                 <w:szCs w:val="20"/>
@@ -2497,52 +2609,55 @@
       </w:tr>
       <w:tr>
         <w:trPr>
-          <w:trHeight w:val="323"/>
+          <w:trHeight w:val="333"/>
         </w:trPr>
         <w:tc>
           <w:tcPr>
-            <w:tcW w:w="1276" w:type="dxa"/>
-            <w:shd w:val="clear" w:color="auto" w:fill="auto"/>
-            <w:noWrap/>
-            <w:vAlign w:val="bottom"/>
-            <w:hideMark/>
-          </w:tcPr>
-          <w:p>
-            <w:pPr>
-              <w:rPr>
-                <w:rFonts w:ascii="Calibri" w:hAnsi="Calibri" w:cs="Calibri"/>
-                <w:color w:val="000000"/>
-              </w:rPr>
-            </w:pPr>
-          </w:p>
-        </w:tc>
-        <w:tc>
-          <w:tcPr>
-            <w:tcW w:w="1843" w:type="dxa"/>
-            <w:shd w:val="clear" w:color="auto" w:fill="auto"/>
-            <w:noWrap/>
-            <w:vAlign w:val="bottom"/>
-            <w:hideMark/>
-          </w:tcPr>
-          <w:p>
-            <w:pPr>
-              <w:rPr>
-                <w:rFonts w:ascii="Calibri" w:hAnsi="Calibri" w:cs="Calibri"/>
-                <w:color w:val="000000"/>
-              </w:rPr>
-            </w:pPr>
-          </w:p>
-        </w:tc>
-        <w:tc>
-          <w:tcPr>
-            <w:tcW w:w="2551" w:type="dxa"/>
-            <w:shd w:val="clear" w:color="auto" w:fill="auto"/>
-            <w:noWrap/>
-            <w:vAlign w:val="bottom"/>
-            <w:hideMark/>
-          </w:tcPr>
-          <w:p>
-            <w:pPr>
+            <w:tcW w:w="1202" w:type="dxa"/>
+            <w:shd w:val="clear" w:color="auto" w:fill="auto"/>
+            <w:noWrap/>
+            <w:vAlign w:val="bottom"/>
+            <w:hideMark/>
+          </w:tcPr>
+          <w:p>
+            <w:pPr>
+              <w:spacing w:before="0" w:after="0" w:line="240" w:lineRule="auto"/>
+              <w:rPr>
+                <w:rFonts w:ascii="Calibri" w:hAnsi="Calibri" w:cs="Calibri"/>
+                <w:color w:val="000000"/>
+              </w:rPr>
+            </w:pPr>
+          </w:p>
+        </w:tc>
+        <w:tc>
+          <w:tcPr>
+            <w:tcW w:w="1736" w:type="dxa"/>
+            <w:shd w:val="clear" w:color="auto" w:fill="auto"/>
+            <w:noWrap/>
+            <w:vAlign w:val="bottom"/>
+            <w:hideMark/>
+          </w:tcPr>
+          <w:p>
+            <w:pPr>
+              <w:spacing w:before="0" w:after="0" w:line="240" w:lineRule="auto"/>
+              <w:rPr>
+                <w:rFonts w:ascii="Calibri" w:hAnsi="Calibri" w:cs="Calibri"/>
+                <w:color w:val="000000"/>
+              </w:rPr>
+            </w:pPr>
+          </w:p>
+        </w:tc>
+        <w:tc>
+          <w:tcPr>
+            <w:tcW w:w="2403" w:type="dxa"/>
+            <w:shd w:val="clear" w:color="auto" w:fill="auto"/>
+            <w:noWrap/>
+            <w:vAlign w:val="bottom"/>
+            <w:hideMark/>
+          </w:tcPr>
+          <w:p>
+            <w:pPr>
+              <w:spacing w:before="0" w:after="0" w:line="240" w:lineRule="auto"/>
               <w:rPr>
                 <w:rFonts w:ascii="Calibri" w:hAnsi="Calibri" w:cs="Calibri"/>
                 <w:color w:val="000000"/>
@@ -2561,14 +2676,15 @@
         </w:tc>
         <w:tc>
           <w:tcPr>
-            <w:tcW w:w="2127" w:type="dxa"/>
-            <w:shd w:val="clear" w:color="auto" w:fill="auto"/>
-            <w:noWrap/>
-            <w:vAlign w:val="bottom"/>
-            <w:hideMark/>
-          </w:tcPr>
-          <w:p>
-            <w:pPr>
+            <w:tcW w:w="2003" w:type="dxa"/>
+            <w:shd w:val="clear" w:color="auto" w:fill="auto"/>
+            <w:noWrap/>
+            <w:vAlign w:val="bottom"/>
+            <w:hideMark/>
+          </w:tcPr>
+          <w:p>
+            <w:pPr>
+              <w:spacing w:before="0" w:after="0" w:line="240" w:lineRule="auto"/>
               <w:rPr>
                 <w:rFonts w:ascii="Calibri" w:hAnsi="Calibri" w:cs="Calibri"/>
                 <w:color w:val="000000"/>
@@ -2585,14 +2701,15 @@
         </w:tc>
         <w:tc>
           <w:tcPr>
-            <w:tcW w:w="2252" w:type="dxa"/>
-            <w:shd w:val="clear" w:color="auto" w:fill="auto"/>
-            <w:noWrap/>
-            <w:vAlign w:val="bottom"/>
-            <w:hideMark/>
-          </w:tcPr>
-          <w:p>
-            <w:pPr>
+            <w:tcW w:w="1602" w:type="dxa"/>
+            <w:shd w:val="clear" w:color="auto" w:fill="auto"/>
+            <w:noWrap/>
+            <w:vAlign w:val="bottom"/>
+            <w:hideMark/>
+          </w:tcPr>
+          <w:p>
+            <w:pPr>
+              <w:spacing w:before="0" w:after="0" w:line="240" w:lineRule="auto"/>
               <w:rPr>
                 <w:rFonts w:ascii="Calibri" w:hAnsi="Calibri" w:cs="Calibri"/>
                 <w:color w:val="000000"/>
@@ -2611,14 +2728,15 @@
         </w:tc>
         <w:tc>
           <w:tcPr>
-            <w:tcW w:w="1129" w:type="dxa"/>
-            <w:shd w:val="clear" w:color="auto" w:fill="auto"/>
-            <w:noWrap/>
-            <w:vAlign w:val="bottom"/>
-            <w:hideMark/>
-          </w:tcPr>
-          <w:p>
-            <w:pPr>
+            <w:tcW w:w="1582" w:type="dxa"/>
+            <w:shd w:val="clear" w:color="auto" w:fill="auto"/>
+            <w:noWrap/>
+            <w:vAlign w:val="bottom"/>
+            <w:hideMark/>
+          </w:tcPr>
+          <w:p>
+            <w:pPr>
+              <w:spacing w:before="0" w:after="0" w:line="240" w:lineRule="auto"/>
               <w:rPr>
                 <w:rFonts w:ascii="Calibri" w:hAnsi="Calibri" w:cs="Calibri"/>
                 <w:color w:val="000000"/>
@@ -2629,52 +2747,55 @@
       </w:tr>
       <w:tr>
         <w:trPr>
-          <w:trHeight w:val="323"/>
+          <w:trHeight w:val="333"/>
         </w:trPr>
         <w:tc>
           <w:tcPr>
-            <w:tcW w:w="1276" w:type="dxa"/>
-            <w:shd w:val="clear" w:color="auto" w:fill="auto"/>
-            <w:noWrap/>
-            <w:vAlign w:val="bottom"/>
-            <w:hideMark/>
-          </w:tcPr>
-          <w:p>
-            <w:pPr>
-              <w:rPr>
-                <w:sz w:val="20"/>
-                <w:szCs w:val="20"/>
-              </w:rPr>
-            </w:pPr>
-          </w:p>
-        </w:tc>
-        <w:tc>
-          <w:tcPr>
-            <w:tcW w:w="1843" w:type="dxa"/>
-            <w:shd w:val="clear" w:color="auto" w:fill="auto"/>
-            <w:noWrap/>
-            <w:vAlign w:val="bottom"/>
-            <w:hideMark/>
-          </w:tcPr>
-          <w:p>
-            <w:pPr>
-              <w:rPr>
-                <w:sz w:val="20"/>
-                <w:szCs w:val="20"/>
-              </w:rPr>
-            </w:pPr>
-          </w:p>
-        </w:tc>
-        <w:tc>
-          <w:tcPr>
-            <w:tcW w:w="2551" w:type="dxa"/>
-            <w:shd w:val="clear" w:color="auto" w:fill="auto"/>
-            <w:noWrap/>
-            <w:vAlign w:val="bottom"/>
-            <w:hideMark/>
-          </w:tcPr>
-          <w:p>
-            <w:pPr>
+            <w:tcW w:w="1202" w:type="dxa"/>
+            <w:shd w:val="clear" w:color="auto" w:fill="auto"/>
+            <w:noWrap/>
+            <w:vAlign w:val="bottom"/>
+            <w:hideMark/>
+          </w:tcPr>
+          <w:p>
+            <w:pPr>
+              <w:spacing w:before="0" w:after="0" w:line="240" w:lineRule="auto"/>
+              <w:rPr>
+                <w:sz w:val="20"/>
+                <w:szCs w:val="20"/>
+              </w:rPr>
+            </w:pPr>
+          </w:p>
+        </w:tc>
+        <w:tc>
+          <w:tcPr>
+            <w:tcW w:w="1736" w:type="dxa"/>
+            <w:shd w:val="clear" w:color="auto" w:fill="auto"/>
+            <w:noWrap/>
+            <w:vAlign w:val="bottom"/>
+            <w:hideMark/>
+          </w:tcPr>
+          <w:p>
+            <w:pPr>
+              <w:spacing w:before="0" w:after="0" w:line="240" w:lineRule="auto"/>
+              <w:rPr>
+                <w:sz w:val="20"/>
+                <w:szCs w:val="20"/>
+              </w:rPr>
+            </w:pPr>
+          </w:p>
+        </w:tc>
+        <w:tc>
+          <w:tcPr>
+            <w:tcW w:w="2403" w:type="dxa"/>
+            <w:shd w:val="clear" w:color="auto" w:fill="auto"/>
+            <w:noWrap/>
+            <w:vAlign w:val="bottom"/>
+            <w:hideMark/>
+          </w:tcPr>
+          <w:p>
+            <w:pPr>
+              <w:spacing w:before="0" w:after="0" w:line="240" w:lineRule="auto"/>
               <w:rPr>
                 <w:rFonts w:ascii="Calibri" w:hAnsi="Calibri" w:cs="Calibri"/>
                 <w:color w:val="000000"/>
@@ -2693,31 +2814,33 @@
         </w:tc>
         <w:tc>
           <w:tcPr>
-            <w:tcW w:w="2127" w:type="dxa"/>
-            <w:shd w:val="clear" w:color="auto" w:fill="auto"/>
-            <w:noWrap/>
-            <w:vAlign w:val="bottom"/>
-            <w:hideMark/>
-          </w:tcPr>
-          <w:p>
-            <w:pPr>
-              <w:rPr>
-                <w:rFonts w:ascii="Calibri" w:hAnsi="Calibri" w:cs="Calibri"/>
-                <w:color w:val="000000"/>
-              </w:rPr>
-            </w:pPr>
-          </w:p>
-        </w:tc>
-        <w:tc>
-          <w:tcPr>
-            <w:tcW w:w="2252" w:type="dxa"/>
-            <w:shd w:val="clear" w:color="auto" w:fill="auto"/>
-            <w:noWrap/>
-            <w:vAlign w:val="bottom"/>
-            <w:hideMark/>
-          </w:tcPr>
-          <w:p>
-            <w:pPr>
+            <w:tcW w:w="2003" w:type="dxa"/>
+            <w:shd w:val="clear" w:color="auto" w:fill="auto"/>
+            <w:noWrap/>
+            <w:vAlign w:val="bottom"/>
+            <w:hideMark/>
+          </w:tcPr>
+          <w:p>
+            <w:pPr>
+              <w:spacing w:before="0" w:after="0" w:line="240" w:lineRule="auto"/>
+              <w:rPr>
+                <w:rFonts w:ascii="Calibri" w:hAnsi="Calibri" w:cs="Calibri"/>
+                <w:color w:val="000000"/>
+              </w:rPr>
+            </w:pPr>
+          </w:p>
+        </w:tc>
+        <w:tc>
+          <w:tcPr>
+            <w:tcW w:w="1602" w:type="dxa"/>
+            <w:shd w:val="clear" w:color="auto" w:fill="auto"/>
+            <w:noWrap/>
+            <w:vAlign w:val="bottom"/>
+            <w:hideMark/>
+          </w:tcPr>
+          <w:p>
+            <w:pPr>
+              <w:spacing w:before="0" w:after="0" w:line="240" w:lineRule="auto"/>
               <w:rPr>
                 <w:rFonts w:ascii="Calibri" w:hAnsi="Calibri" w:cs="Calibri"/>
                 <w:color w:val="000000"/>
@@ -2734,14 +2857,15 @@
         </w:tc>
         <w:tc>
           <w:tcPr>
-            <w:tcW w:w="1129" w:type="dxa"/>
-            <w:shd w:val="clear" w:color="auto" w:fill="auto"/>
-            <w:noWrap/>
-            <w:vAlign w:val="bottom"/>
-            <w:hideMark/>
-          </w:tcPr>
-          <w:p>
-            <w:pPr>
+            <w:tcW w:w="1582" w:type="dxa"/>
+            <w:shd w:val="clear" w:color="auto" w:fill="auto"/>
+            <w:noWrap/>
+            <w:vAlign w:val="bottom"/>
+            <w:hideMark/>
+          </w:tcPr>
+          <w:p>
+            <w:pPr>
+              <w:spacing w:before="0" w:after="0" w:line="240" w:lineRule="auto"/>
               <w:rPr>
                 <w:rFonts w:ascii="Calibri" w:hAnsi="Calibri" w:cs="Calibri"/>
                 <w:color w:val="000000"/>
@@ -2752,86 +2876,91 @@
       </w:tr>
       <w:tr>
         <w:trPr>
-          <w:trHeight w:val="323"/>
+          <w:trHeight w:val="333"/>
         </w:trPr>
         <w:tc>
           <w:tcPr>
-            <w:tcW w:w="1276" w:type="dxa"/>
-            <w:shd w:val="clear" w:color="auto" w:fill="auto"/>
-            <w:noWrap/>
-            <w:vAlign w:val="bottom"/>
-            <w:hideMark/>
-          </w:tcPr>
-          <w:p>
-            <w:pPr>
-              <w:rPr>
-                <w:sz w:val="20"/>
-                <w:szCs w:val="20"/>
-              </w:rPr>
-            </w:pPr>
-          </w:p>
-        </w:tc>
-        <w:tc>
-          <w:tcPr>
-            <w:tcW w:w="1843" w:type="dxa"/>
-            <w:shd w:val="clear" w:color="auto" w:fill="auto"/>
-            <w:noWrap/>
-            <w:vAlign w:val="bottom"/>
-            <w:hideMark/>
-          </w:tcPr>
-          <w:p>
-            <w:pPr>
-              <w:rPr>
-                <w:sz w:val="20"/>
-                <w:szCs w:val="20"/>
-              </w:rPr>
-            </w:pPr>
-          </w:p>
-        </w:tc>
-        <w:tc>
-          <w:tcPr>
-            <w:tcW w:w="2551" w:type="dxa"/>
-            <w:shd w:val="clear" w:color="auto" w:fill="auto"/>
-            <w:noWrap/>
-            <w:vAlign w:val="bottom"/>
-            <w:hideMark/>
-          </w:tcPr>
-          <w:p>
-            <w:pPr>
-              <w:rPr>
-                <w:sz w:val="20"/>
-                <w:szCs w:val="20"/>
-              </w:rPr>
-            </w:pPr>
-          </w:p>
-        </w:tc>
-        <w:tc>
-          <w:tcPr>
-            <w:tcW w:w="2127" w:type="dxa"/>
-            <w:shd w:val="clear" w:color="auto" w:fill="auto"/>
-            <w:noWrap/>
-            <w:vAlign w:val="bottom"/>
-            <w:hideMark/>
-          </w:tcPr>
-          <w:p>
-            <w:pPr>
-              <w:rPr>
-                <w:sz w:val="20"/>
-                <w:szCs w:val="20"/>
-              </w:rPr>
-            </w:pPr>
-          </w:p>
-        </w:tc>
-        <w:tc>
-          <w:tcPr>
-            <w:tcW w:w="2252" w:type="dxa"/>
-            <w:shd w:val="clear" w:color="auto" w:fill="auto"/>
-            <w:noWrap/>
-            <w:vAlign w:val="bottom"/>
-            <w:hideMark/>
-          </w:tcPr>
-          <w:p>
-            <w:pPr>
+            <w:tcW w:w="1202" w:type="dxa"/>
+            <w:shd w:val="clear" w:color="auto" w:fill="auto"/>
+            <w:noWrap/>
+            <w:vAlign w:val="bottom"/>
+            <w:hideMark/>
+          </w:tcPr>
+          <w:p>
+            <w:pPr>
+              <w:spacing w:before="0" w:after="0" w:line="240" w:lineRule="auto"/>
+              <w:rPr>
+                <w:sz w:val="20"/>
+                <w:szCs w:val="20"/>
+              </w:rPr>
+            </w:pPr>
+          </w:p>
+        </w:tc>
+        <w:tc>
+          <w:tcPr>
+            <w:tcW w:w="1736" w:type="dxa"/>
+            <w:shd w:val="clear" w:color="auto" w:fill="auto"/>
+            <w:noWrap/>
+            <w:vAlign w:val="bottom"/>
+            <w:hideMark/>
+          </w:tcPr>
+          <w:p>
+            <w:pPr>
+              <w:spacing w:before="0" w:after="0" w:line="240" w:lineRule="auto"/>
+              <w:rPr>
+                <w:sz w:val="20"/>
+                <w:szCs w:val="20"/>
+              </w:rPr>
+            </w:pPr>
+          </w:p>
+        </w:tc>
+        <w:tc>
+          <w:tcPr>
+            <w:tcW w:w="2403" w:type="dxa"/>
+            <w:shd w:val="clear" w:color="auto" w:fill="auto"/>
+            <w:noWrap/>
+            <w:vAlign w:val="bottom"/>
+            <w:hideMark/>
+          </w:tcPr>
+          <w:p>
+            <w:pPr>
+              <w:spacing w:before="0" w:after="0" w:line="240" w:lineRule="auto"/>
+              <w:rPr>
+                <w:sz w:val="20"/>
+                <w:szCs w:val="20"/>
+              </w:rPr>
+            </w:pPr>
+          </w:p>
+        </w:tc>
+        <w:tc>
+          <w:tcPr>
+            <w:tcW w:w="2003" w:type="dxa"/>
+            <w:shd w:val="clear" w:color="auto" w:fill="auto"/>
+            <w:noWrap/>
+            <w:vAlign w:val="bottom"/>
+            <w:hideMark/>
+          </w:tcPr>
+          <w:p>
+            <w:pPr>
+              <w:spacing w:before="0" w:after="0" w:line="240" w:lineRule="auto"/>
+              <w:rPr>
+                <w:sz w:val="20"/>
+                <w:szCs w:val="20"/>
+              </w:rPr>
+            </w:pPr>
+          </w:p>
+        </w:tc>
+        <w:tc>
+          <w:tcPr>
+            <w:tcW w:w="1602" w:type="dxa"/>
+            <w:shd w:val="clear" w:color="auto" w:fill="auto"/>
+            <w:noWrap/>
+            <w:vAlign w:val="bottom"/>
+            <w:hideMark/>
+          </w:tcPr>
+          <w:p>
+            <w:pPr>
+              <w:spacing w:before="0" w:after="0" w:line="240" w:lineRule="auto"/>
               <w:rPr>
                 <w:rFonts w:ascii="Calibri" w:hAnsi="Calibri" w:cs="Calibri"/>
                 <w:color w:val="000000"/>
@@ -2866,14 +2995,15 @@
         </w:tc>
         <w:tc>
           <w:tcPr>
-            <w:tcW w:w="1129" w:type="dxa"/>
-            <w:shd w:val="clear" w:color="auto" w:fill="auto"/>
-            <w:noWrap/>
-            <w:vAlign w:val="bottom"/>
-            <w:hideMark/>
-          </w:tcPr>
-          <w:p>
-            <w:pPr>
+            <w:tcW w:w="1582" w:type="dxa"/>
+            <w:shd w:val="clear" w:color="auto" w:fill="auto"/>
+            <w:noWrap/>
+            <w:vAlign w:val="bottom"/>
+            <w:hideMark/>
+          </w:tcPr>
+          <w:p>
+            <w:pPr>
+              <w:spacing w:before="0" w:after="0" w:line="240" w:lineRule="auto"/>
               <w:rPr>
                 <w:rFonts w:ascii="Calibri" w:hAnsi="Calibri" w:cs="Calibri"/>
                 <w:color w:val="000000"/>
@@ -2884,86 +3014,91 @@
       </w:tr>
       <w:tr>
         <w:trPr>
-          <w:trHeight w:val="323"/>
+          <w:trHeight w:val="333"/>
         </w:trPr>
         <w:tc>
           <w:tcPr>
-            <w:tcW w:w="1276" w:type="dxa"/>
-            <w:shd w:val="clear" w:color="auto" w:fill="auto"/>
-            <w:noWrap/>
-            <w:vAlign w:val="bottom"/>
-            <w:hideMark/>
-          </w:tcPr>
-          <w:p>
-            <w:pPr>
-              <w:rPr>
-                <w:sz w:val="20"/>
-                <w:szCs w:val="20"/>
-              </w:rPr>
-            </w:pPr>
-          </w:p>
-        </w:tc>
-        <w:tc>
-          <w:tcPr>
-            <w:tcW w:w="1843" w:type="dxa"/>
-            <w:shd w:val="clear" w:color="auto" w:fill="auto"/>
-            <w:noWrap/>
-            <w:vAlign w:val="bottom"/>
-            <w:hideMark/>
-          </w:tcPr>
-          <w:p>
-            <w:pPr>
-              <w:rPr>
-                <w:sz w:val="20"/>
-                <w:szCs w:val="20"/>
-              </w:rPr>
-            </w:pPr>
-          </w:p>
-        </w:tc>
-        <w:tc>
-          <w:tcPr>
-            <w:tcW w:w="2551" w:type="dxa"/>
-            <w:shd w:val="clear" w:color="auto" w:fill="auto"/>
-            <w:noWrap/>
-            <w:vAlign w:val="bottom"/>
-            <w:hideMark/>
-          </w:tcPr>
-          <w:p>
-            <w:pPr>
-              <w:rPr>
-                <w:sz w:val="20"/>
-                <w:szCs w:val="20"/>
-              </w:rPr>
-            </w:pPr>
-          </w:p>
-        </w:tc>
-        <w:tc>
-          <w:tcPr>
-            <w:tcW w:w="2127" w:type="dxa"/>
-            <w:shd w:val="clear" w:color="auto" w:fill="auto"/>
-            <w:noWrap/>
-            <w:vAlign w:val="bottom"/>
-            <w:hideMark/>
-          </w:tcPr>
-          <w:p>
-            <w:pPr>
-              <w:rPr>
-                <w:sz w:val="20"/>
-                <w:szCs w:val="20"/>
-              </w:rPr>
-            </w:pPr>
-          </w:p>
-        </w:tc>
-        <w:tc>
-          <w:tcPr>
-            <w:tcW w:w="2252" w:type="dxa"/>
-            <w:shd w:val="clear" w:color="auto" w:fill="auto"/>
-            <w:noWrap/>
-            <w:vAlign w:val="bottom"/>
-            <w:hideMark/>
-          </w:tcPr>
-          <w:p>
-            <w:pPr>
+            <w:tcW w:w="1202" w:type="dxa"/>
+            <w:shd w:val="clear" w:color="auto" w:fill="auto"/>
+            <w:noWrap/>
+            <w:vAlign w:val="bottom"/>
+            <w:hideMark/>
+          </w:tcPr>
+          <w:p>
+            <w:pPr>
+              <w:spacing w:before="0" w:after="0" w:line="240" w:lineRule="auto"/>
+              <w:rPr>
+                <w:sz w:val="20"/>
+                <w:szCs w:val="20"/>
+              </w:rPr>
+            </w:pPr>
+          </w:p>
+        </w:tc>
+        <w:tc>
+          <w:tcPr>
+            <w:tcW w:w="1736" w:type="dxa"/>
+            <w:shd w:val="clear" w:color="auto" w:fill="auto"/>
+            <w:noWrap/>
+            <w:vAlign w:val="bottom"/>
+            <w:hideMark/>
+          </w:tcPr>
+          <w:p>
+            <w:pPr>
+              <w:spacing w:before="0" w:after="0" w:line="240" w:lineRule="auto"/>
+              <w:rPr>
+                <w:sz w:val="20"/>
+                <w:szCs w:val="20"/>
+              </w:rPr>
+            </w:pPr>
+          </w:p>
+        </w:tc>
+        <w:tc>
+          <w:tcPr>
+            <w:tcW w:w="2403" w:type="dxa"/>
+            <w:shd w:val="clear" w:color="auto" w:fill="auto"/>
+            <w:noWrap/>
+            <w:vAlign w:val="bottom"/>
+            <w:hideMark/>
+          </w:tcPr>
+          <w:p>
+            <w:pPr>
+              <w:spacing w:before="0" w:after="0" w:line="240" w:lineRule="auto"/>
+              <w:rPr>
+                <w:sz w:val="20"/>
+                <w:szCs w:val="20"/>
+              </w:rPr>
+            </w:pPr>
+          </w:p>
+        </w:tc>
+        <w:tc>
+          <w:tcPr>
+            <w:tcW w:w="2003" w:type="dxa"/>
+            <w:shd w:val="clear" w:color="auto" w:fill="auto"/>
+            <w:noWrap/>
+            <w:vAlign w:val="bottom"/>
+            <w:hideMark/>
+          </w:tcPr>
+          <w:p>
+            <w:pPr>
+              <w:spacing w:before="0" w:after="0" w:line="240" w:lineRule="auto"/>
+              <w:rPr>
+                <w:sz w:val="20"/>
+                <w:szCs w:val="20"/>
+              </w:rPr>
+            </w:pPr>
+          </w:p>
+        </w:tc>
+        <w:tc>
+          <w:tcPr>
+            <w:tcW w:w="1602" w:type="dxa"/>
+            <w:shd w:val="clear" w:color="auto" w:fill="auto"/>
+            <w:noWrap/>
+            <w:vAlign w:val="bottom"/>
+            <w:hideMark/>
+          </w:tcPr>
+          <w:p>
+            <w:pPr>
+              <w:spacing w:before="0" w:after="0" w:line="240" w:lineRule="auto"/>
               <w:rPr>
                 <w:rFonts w:ascii="Calibri" w:hAnsi="Calibri" w:cs="Calibri"/>
                 <w:color w:val="000000"/>
@@ -2982,14 +3117,15 @@
         </w:tc>
         <w:tc>
           <w:tcPr>
-            <w:tcW w:w="1129" w:type="dxa"/>
-            <w:shd w:val="clear" w:color="auto" w:fill="auto"/>
-            <w:noWrap/>
-            <w:vAlign w:val="bottom"/>
-            <w:hideMark/>
-          </w:tcPr>
-          <w:p>
-            <w:pPr>
+            <w:tcW w:w="1582" w:type="dxa"/>
+            <w:shd w:val="clear" w:color="auto" w:fill="auto"/>
+            <w:noWrap/>
+            <w:vAlign w:val="bottom"/>
+            <w:hideMark/>
+          </w:tcPr>
+          <w:p>
+            <w:pPr>
+              <w:spacing w:before="0" w:after="0" w:line="240" w:lineRule="auto"/>
               <w:rPr>
                 <w:rFonts w:ascii="Calibri" w:hAnsi="Calibri" w:cs="Calibri"/>
                 <w:color w:val="000000"/>
@@ -3000,11 +3136,11 @@
       </w:tr>
       <w:tr>
         <w:trPr>
-          <w:trHeight w:val="323"/>
+          <w:trHeight w:val="333"/>
         </w:trPr>
         <w:tc>
           <w:tcPr>
-            <w:tcW w:w="3119" w:type="dxa"/>
+            <w:tcW w:w="2938" w:type="dxa"/>
             <w:gridSpan w:val="2"/>
             <w:shd w:val="clear" w:color="auto" w:fill="auto"/>
             <w:noWrap/>
@@ -3013,6 +3149,7 @@
           </w:tcPr>
           <w:p>
             <w:pPr>
+              <w:spacing w:before="0" w:after="0" w:line="240" w:lineRule="auto"/>
               <w:rPr>
                 <w:sz w:val="20"/>
                 <w:szCs w:val="20"/>
@@ -3031,65 +3168,69 @@
         </w:tc>
         <w:tc>
           <w:tcPr>
-            <w:tcW w:w="2551" w:type="dxa"/>
-            <w:shd w:val="clear" w:color="auto" w:fill="auto"/>
-            <w:noWrap/>
-            <w:vAlign w:val="bottom"/>
-            <w:hideMark/>
-          </w:tcPr>
-          <w:p>
-            <w:pPr>
-              <w:rPr>
-                <w:sz w:val="20"/>
-                <w:szCs w:val="20"/>
-              </w:rPr>
-            </w:pPr>
-          </w:p>
-        </w:tc>
-        <w:tc>
-          <w:tcPr>
-            <w:tcW w:w="2127" w:type="dxa"/>
-            <w:shd w:val="clear" w:color="auto" w:fill="auto"/>
-            <w:noWrap/>
-            <w:vAlign w:val="bottom"/>
-            <w:hideMark/>
-          </w:tcPr>
-          <w:p>
-            <w:pPr>
-              <w:rPr>
-                <w:sz w:val="20"/>
-                <w:szCs w:val="20"/>
-              </w:rPr>
-            </w:pPr>
-          </w:p>
-        </w:tc>
-        <w:tc>
-          <w:tcPr>
-            <w:tcW w:w="2252" w:type="dxa"/>
-            <w:shd w:val="clear" w:color="auto" w:fill="auto"/>
-            <w:noWrap/>
-            <w:vAlign w:val="bottom"/>
-            <w:hideMark/>
-          </w:tcPr>
-          <w:p>
-            <w:pPr>
-              <w:rPr>
-                <w:sz w:val="20"/>
-                <w:szCs w:val="20"/>
-              </w:rPr>
-            </w:pPr>
-          </w:p>
-        </w:tc>
-        <w:tc>
-          <w:tcPr>
-            <w:tcW w:w="1129" w:type="dxa"/>
-            <w:shd w:val="clear" w:color="auto" w:fill="auto"/>
-            <w:noWrap/>
-            <w:vAlign w:val="bottom"/>
-            <w:hideMark/>
-          </w:tcPr>
-          <w:p>
-            <w:pPr>
+            <w:tcW w:w="2403" w:type="dxa"/>
+            <w:shd w:val="clear" w:color="auto" w:fill="auto"/>
+            <w:noWrap/>
+            <w:vAlign w:val="bottom"/>
+            <w:hideMark/>
+          </w:tcPr>
+          <w:p>
+            <w:pPr>
+              <w:spacing w:before="0" w:after="0" w:line="240" w:lineRule="auto"/>
+              <w:rPr>
+                <w:sz w:val="20"/>
+                <w:szCs w:val="20"/>
+              </w:rPr>
+            </w:pPr>
+          </w:p>
+        </w:tc>
+        <w:tc>
+          <w:tcPr>
+            <w:tcW w:w="2003" w:type="dxa"/>
+            <w:shd w:val="clear" w:color="auto" w:fill="auto"/>
+            <w:noWrap/>
+            <w:vAlign w:val="bottom"/>
+            <w:hideMark/>
+          </w:tcPr>
+          <w:p>
+            <w:pPr>
+              <w:spacing w:before="0" w:after="0" w:line="240" w:lineRule="auto"/>
+              <w:rPr>
+                <w:sz w:val="20"/>
+                <w:szCs w:val="20"/>
+              </w:rPr>
+            </w:pPr>
+          </w:p>
+        </w:tc>
+        <w:tc>
+          <w:tcPr>
+            <w:tcW w:w="1602" w:type="dxa"/>
+            <w:shd w:val="clear" w:color="auto" w:fill="auto"/>
+            <w:noWrap/>
+            <w:vAlign w:val="bottom"/>
+            <w:hideMark/>
+          </w:tcPr>
+          <w:p>
+            <w:pPr>
+              <w:spacing w:before="0" w:after="0" w:line="240" w:lineRule="auto"/>
+              <w:rPr>
+                <w:sz w:val="20"/>
+                <w:szCs w:val="20"/>
+              </w:rPr>
+            </w:pPr>
+          </w:p>
+        </w:tc>
+        <w:tc>
+          <w:tcPr>
+            <w:tcW w:w="1582" w:type="dxa"/>
+            <w:shd w:val="clear" w:color="auto" w:fill="auto"/>
+            <w:noWrap/>
+            <w:vAlign w:val="bottom"/>
+            <w:hideMark/>
+          </w:tcPr>
+          <w:p>
+            <w:pPr>
+              <w:spacing w:before="0" w:after="0" w:line="240" w:lineRule="auto"/>
               <w:rPr>
                 <w:sz w:val="20"/>
                 <w:szCs w:val="20"/>
@@ -3100,52 +3241,55 @@
       </w:tr>
       <w:tr>
         <w:trPr>
-          <w:trHeight w:val="323"/>
+          <w:trHeight w:val="333"/>
         </w:trPr>
         <w:tc>
           <w:tcPr>
-            <w:tcW w:w="1276" w:type="dxa"/>
-            <w:shd w:val="clear" w:color="auto" w:fill="auto"/>
-            <w:noWrap/>
-            <w:vAlign w:val="bottom"/>
-            <w:hideMark/>
-          </w:tcPr>
-          <w:p>
-            <w:pPr>
-              <w:rPr>
-                <w:rFonts w:ascii="Calibri" w:hAnsi="Calibri" w:cs="Calibri"/>
-                <w:color w:val="000000"/>
-              </w:rPr>
-            </w:pPr>
-          </w:p>
-        </w:tc>
-        <w:tc>
-          <w:tcPr>
-            <w:tcW w:w="1843" w:type="dxa"/>
-            <w:shd w:val="clear" w:color="auto" w:fill="auto"/>
-            <w:noWrap/>
-            <w:vAlign w:val="bottom"/>
-            <w:hideMark/>
-          </w:tcPr>
-          <w:p>
-            <w:pPr>
-              <w:rPr>
-                <w:rFonts w:ascii="Calibri" w:hAnsi="Calibri" w:cs="Calibri"/>
-                <w:color w:val="000000"/>
-              </w:rPr>
-            </w:pPr>
-          </w:p>
-        </w:tc>
-        <w:tc>
-          <w:tcPr>
-            <w:tcW w:w="2551" w:type="dxa"/>
-            <w:shd w:val="clear" w:color="auto" w:fill="auto"/>
-            <w:noWrap/>
-            <w:vAlign w:val="bottom"/>
-            <w:hideMark/>
-          </w:tcPr>
-          <w:p>
-            <w:pPr>
+            <w:tcW w:w="1202" w:type="dxa"/>
+            <w:shd w:val="clear" w:color="auto" w:fill="auto"/>
+            <w:noWrap/>
+            <w:vAlign w:val="bottom"/>
+            <w:hideMark/>
+          </w:tcPr>
+          <w:p>
+            <w:pPr>
+              <w:spacing w:before="0" w:after="0" w:line="240" w:lineRule="auto"/>
+              <w:rPr>
+                <w:rFonts w:ascii="Calibri" w:hAnsi="Calibri" w:cs="Calibri"/>
+                <w:color w:val="000000"/>
+              </w:rPr>
+            </w:pPr>
+          </w:p>
+        </w:tc>
+        <w:tc>
+          <w:tcPr>
+            <w:tcW w:w="1736" w:type="dxa"/>
+            <w:shd w:val="clear" w:color="auto" w:fill="auto"/>
+            <w:noWrap/>
+            <w:vAlign w:val="bottom"/>
+            <w:hideMark/>
+          </w:tcPr>
+          <w:p>
+            <w:pPr>
+              <w:spacing w:before="0" w:after="0" w:line="240" w:lineRule="auto"/>
+              <w:rPr>
+                <w:rFonts w:ascii="Calibri" w:hAnsi="Calibri" w:cs="Calibri"/>
+                <w:color w:val="000000"/>
+              </w:rPr>
+            </w:pPr>
+          </w:p>
+        </w:tc>
+        <w:tc>
+          <w:tcPr>
+            <w:tcW w:w="2403" w:type="dxa"/>
+            <w:shd w:val="clear" w:color="auto" w:fill="auto"/>
+            <w:noWrap/>
+            <w:vAlign w:val="bottom"/>
+            <w:hideMark/>
+          </w:tcPr>
+          <w:p>
+            <w:pPr>
+              <w:spacing w:before="0" w:after="0" w:line="240" w:lineRule="auto"/>
               <w:rPr>
                 <w:rFonts w:ascii="Calibri" w:hAnsi="Calibri" w:cs="Calibri"/>
                 <w:color w:val="000000"/>
@@ -3196,14 +3340,15 @@
         </w:tc>
         <w:tc>
           <w:tcPr>
-            <w:tcW w:w="2127" w:type="dxa"/>
-            <w:shd w:val="clear" w:color="auto" w:fill="auto"/>
-            <w:noWrap/>
-            <w:vAlign w:val="bottom"/>
-            <w:hideMark/>
-          </w:tcPr>
-          <w:p>
-            <w:pPr>
+            <w:tcW w:w="2003" w:type="dxa"/>
+            <w:shd w:val="clear" w:color="auto" w:fill="auto"/>
+            <w:noWrap/>
+            <w:vAlign w:val="bottom"/>
+            <w:hideMark/>
+          </w:tcPr>
+          <w:p>
+            <w:pPr>
+              <w:spacing w:before="0" w:after="0" w:line="240" w:lineRule="auto"/>
               <w:rPr>
                 <w:rFonts w:ascii="Calibri" w:hAnsi="Calibri" w:cs="Calibri"/>
                 <w:color w:val="000000"/>
@@ -3238,14 +3383,15 @@
         </w:tc>
         <w:tc>
           <w:tcPr>
-            <w:tcW w:w="2252" w:type="dxa"/>
-            <w:shd w:val="clear" w:color="auto" w:fill="auto"/>
-            <w:noWrap/>
-            <w:vAlign w:val="bottom"/>
-            <w:hideMark/>
-          </w:tcPr>
-          <w:p>
-            <w:pPr>
+            <w:tcW w:w="1602" w:type="dxa"/>
+            <w:shd w:val="clear" w:color="auto" w:fill="auto"/>
+            <w:noWrap/>
+            <w:vAlign w:val="bottom"/>
+            <w:hideMark/>
+          </w:tcPr>
+          <w:p>
+            <w:pPr>
+              <w:spacing w:before="0" w:after="0" w:line="240" w:lineRule="auto"/>
               <w:rPr>
                 <w:rFonts w:ascii="Calibri" w:hAnsi="Calibri" w:cs="Calibri"/>
                 <w:color w:val="000000"/>
@@ -3296,14 +3442,15 @@
         </w:tc>
         <w:tc>
           <w:tcPr>
-            <w:tcW w:w="1129" w:type="dxa"/>
-            <w:shd w:val="clear" w:color="auto" w:fill="auto"/>
-            <w:noWrap/>
-            <w:vAlign w:val="bottom"/>
-            <w:hideMark/>
-          </w:tcPr>
-          <w:p>
-            <w:pPr>
+            <w:tcW w:w="1582" w:type="dxa"/>
+            <w:shd w:val="clear" w:color="auto" w:fill="auto"/>
+            <w:noWrap/>
+            <w:vAlign w:val="bottom"/>
+            <w:hideMark/>
+          </w:tcPr>
+          <w:p>
+            <w:pPr>
+              <w:spacing w:before="0" w:after="0" w:line="240" w:lineRule="auto"/>
               <w:rPr>
                 <w:rFonts w:ascii="Calibri" w:hAnsi="Calibri" w:cs="Calibri"/>
                 <w:color w:val="000000"/>
@@ -3314,52 +3461,55 @@
       </w:tr>
       <w:tr>
         <w:trPr>
-          <w:trHeight w:val="323"/>
+          <w:trHeight w:val="333"/>
         </w:trPr>
         <w:tc>
           <w:tcPr>
-            <w:tcW w:w="1276" w:type="dxa"/>
-            <w:shd w:val="clear" w:color="auto" w:fill="auto"/>
-            <w:noWrap/>
-            <w:vAlign w:val="bottom"/>
-            <w:hideMark/>
-          </w:tcPr>
-          <w:p>
-            <w:pPr>
-              <w:rPr>
-                <w:sz w:val="20"/>
-                <w:szCs w:val="20"/>
-              </w:rPr>
-            </w:pPr>
-          </w:p>
-        </w:tc>
-        <w:tc>
-          <w:tcPr>
-            <w:tcW w:w="1843" w:type="dxa"/>
-            <w:shd w:val="clear" w:color="auto" w:fill="auto"/>
-            <w:noWrap/>
-            <w:vAlign w:val="bottom"/>
-            <w:hideMark/>
-          </w:tcPr>
-          <w:p>
-            <w:pPr>
-              <w:rPr>
-                <w:sz w:val="20"/>
-                <w:szCs w:val="20"/>
-              </w:rPr>
-            </w:pPr>
-          </w:p>
-        </w:tc>
-        <w:tc>
-          <w:tcPr>
-            <w:tcW w:w="2551" w:type="dxa"/>
-            <w:shd w:val="clear" w:color="auto" w:fill="auto"/>
-            <w:noWrap/>
-            <w:vAlign w:val="bottom"/>
-            <w:hideMark/>
-          </w:tcPr>
-          <w:p>
-            <w:pPr>
+            <w:tcW w:w="1202" w:type="dxa"/>
+            <w:shd w:val="clear" w:color="auto" w:fill="auto"/>
+            <w:noWrap/>
+            <w:vAlign w:val="bottom"/>
+            <w:hideMark/>
+          </w:tcPr>
+          <w:p>
+            <w:pPr>
+              <w:spacing w:before="0" w:after="0" w:line="240" w:lineRule="auto"/>
+              <w:rPr>
+                <w:sz w:val="20"/>
+                <w:szCs w:val="20"/>
+              </w:rPr>
+            </w:pPr>
+          </w:p>
+        </w:tc>
+        <w:tc>
+          <w:tcPr>
+            <w:tcW w:w="1736" w:type="dxa"/>
+            <w:shd w:val="clear" w:color="auto" w:fill="auto"/>
+            <w:noWrap/>
+            <w:vAlign w:val="bottom"/>
+            <w:hideMark/>
+          </w:tcPr>
+          <w:p>
+            <w:pPr>
+              <w:spacing w:before="0" w:after="0" w:line="240" w:lineRule="auto"/>
+              <w:rPr>
+                <w:sz w:val="20"/>
+                <w:szCs w:val="20"/>
+              </w:rPr>
+            </w:pPr>
+          </w:p>
+        </w:tc>
+        <w:tc>
+          <w:tcPr>
+            <w:tcW w:w="2403" w:type="dxa"/>
+            <w:shd w:val="clear" w:color="auto" w:fill="auto"/>
+            <w:noWrap/>
+            <w:vAlign w:val="bottom"/>
+            <w:hideMark/>
+          </w:tcPr>
+          <w:p>
+            <w:pPr>
+              <w:spacing w:before="0" w:after="0" w:line="240" w:lineRule="auto"/>
               <w:rPr>
                 <w:rFonts w:ascii="Calibri" w:hAnsi="Calibri" w:cs="Calibri"/>
                 <w:color w:val="000000"/>
@@ -3385,14 +3535,15 @@
         </w:tc>
         <w:tc>
           <w:tcPr>
-            <w:tcW w:w="2127" w:type="dxa"/>
-            <w:shd w:val="clear" w:color="auto" w:fill="auto"/>
-            <w:noWrap/>
-            <w:vAlign w:val="bottom"/>
-            <w:hideMark/>
-          </w:tcPr>
-          <w:p>
-            <w:pPr>
+            <w:tcW w:w="2003" w:type="dxa"/>
+            <w:shd w:val="clear" w:color="auto" w:fill="auto"/>
+            <w:noWrap/>
+            <w:vAlign w:val="bottom"/>
+            <w:hideMark/>
+          </w:tcPr>
+          <w:p>
+            <w:pPr>
+              <w:spacing w:before="0" w:after="0" w:line="240" w:lineRule="auto"/>
               <w:rPr>
                 <w:rFonts w:ascii="Calibri" w:hAnsi="Calibri" w:cs="Calibri"/>
                 <w:color w:val="000000"/>
@@ -3411,14 +3562,15 @@
         </w:tc>
         <w:tc>
           <w:tcPr>
-            <w:tcW w:w="2252" w:type="dxa"/>
-            <w:shd w:val="clear" w:color="auto" w:fill="auto"/>
-            <w:noWrap/>
-            <w:vAlign w:val="bottom"/>
-            <w:hideMark/>
-          </w:tcPr>
-          <w:p>
-            <w:pPr>
+            <w:tcW w:w="1602" w:type="dxa"/>
+            <w:shd w:val="clear" w:color="auto" w:fill="auto"/>
+            <w:noWrap/>
+            <w:vAlign w:val="bottom"/>
+            <w:hideMark/>
+          </w:tcPr>
+          <w:p>
+            <w:pPr>
+              <w:spacing w:before="0" w:after="0" w:line="240" w:lineRule="auto"/>
               <w:rPr>
                 <w:rFonts w:ascii="Calibri" w:hAnsi="Calibri" w:cs="Calibri"/>
                 <w:color w:val="000000"/>
@@ -3469,14 +3621,15 @@
         </w:tc>
         <w:tc>
           <w:tcPr>
-            <w:tcW w:w="1129" w:type="dxa"/>
-            <w:shd w:val="clear" w:color="auto" w:fill="auto"/>
-            <w:noWrap/>
-            <w:vAlign w:val="bottom"/>
-            <w:hideMark/>
-          </w:tcPr>
-          <w:p>
-            <w:pPr>
+            <w:tcW w:w="1582" w:type="dxa"/>
+            <w:shd w:val="clear" w:color="auto" w:fill="auto"/>
+            <w:noWrap/>
+            <w:vAlign w:val="bottom"/>
+            <w:hideMark/>
+          </w:tcPr>
+          <w:p>
+            <w:pPr>
+              <w:spacing w:before="0" w:after="0" w:line="240" w:lineRule="auto"/>
               <w:rPr>
                 <w:rFonts w:ascii="Calibri" w:hAnsi="Calibri" w:cs="Calibri"/>
                 <w:color w:val="000000"/>
@@ -3487,52 +3640,55 @@
       </w:tr>
       <w:tr>
         <w:trPr>
-          <w:trHeight w:val="323"/>
+          <w:trHeight w:val="333"/>
         </w:trPr>
         <w:tc>
           <w:tcPr>
-            <w:tcW w:w="1276" w:type="dxa"/>
-            <w:shd w:val="clear" w:color="auto" w:fill="auto"/>
-            <w:noWrap/>
-            <w:vAlign w:val="bottom"/>
-            <w:hideMark/>
-          </w:tcPr>
-          <w:p>
-            <w:pPr>
-              <w:rPr>
-                <w:sz w:val="20"/>
-                <w:szCs w:val="20"/>
-              </w:rPr>
-            </w:pPr>
-          </w:p>
-        </w:tc>
-        <w:tc>
-          <w:tcPr>
-            <w:tcW w:w="1843" w:type="dxa"/>
-            <w:shd w:val="clear" w:color="auto" w:fill="auto"/>
-            <w:noWrap/>
-            <w:vAlign w:val="bottom"/>
-            <w:hideMark/>
-          </w:tcPr>
-          <w:p>
-            <w:pPr>
-              <w:rPr>
-                <w:sz w:val="20"/>
-                <w:szCs w:val="20"/>
-              </w:rPr>
-            </w:pPr>
-          </w:p>
-        </w:tc>
-        <w:tc>
-          <w:tcPr>
-            <w:tcW w:w="2551" w:type="dxa"/>
-            <w:shd w:val="clear" w:color="auto" w:fill="auto"/>
-            <w:noWrap/>
-            <w:vAlign w:val="bottom"/>
-            <w:hideMark/>
-          </w:tcPr>
-          <w:p>
-            <w:pPr>
+            <w:tcW w:w="1202" w:type="dxa"/>
+            <w:shd w:val="clear" w:color="auto" w:fill="auto"/>
+            <w:noWrap/>
+            <w:vAlign w:val="bottom"/>
+            <w:hideMark/>
+          </w:tcPr>
+          <w:p>
+            <w:pPr>
+              <w:spacing w:before="0" w:after="0" w:line="240" w:lineRule="auto"/>
+              <w:rPr>
+                <w:sz w:val="20"/>
+                <w:szCs w:val="20"/>
+              </w:rPr>
+            </w:pPr>
+          </w:p>
+        </w:tc>
+        <w:tc>
+          <w:tcPr>
+            <w:tcW w:w="1736" w:type="dxa"/>
+            <w:shd w:val="clear" w:color="auto" w:fill="auto"/>
+            <w:noWrap/>
+            <w:vAlign w:val="bottom"/>
+            <w:hideMark/>
+          </w:tcPr>
+          <w:p>
+            <w:pPr>
+              <w:spacing w:before="0" w:after="0" w:line="240" w:lineRule="auto"/>
+              <w:rPr>
+                <w:sz w:val="20"/>
+                <w:szCs w:val="20"/>
+              </w:rPr>
+            </w:pPr>
+          </w:p>
+        </w:tc>
+        <w:tc>
+          <w:tcPr>
+            <w:tcW w:w="2403" w:type="dxa"/>
+            <w:shd w:val="clear" w:color="auto" w:fill="auto"/>
+            <w:noWrap/>
+            <w:vAlign w:val="bottom"/>
+            <w:hideMark/>
+          </w:tcPr>
+          <w:p>
+            <w:pPr>
+              <w:spacing w:before="0" w:after="0" w:line="240" w:lineRule="auto"/>
               <w:rPr>
                 <w:rFonts w:ascii="Calibri" w:hAnsi="Calibri" w:cs="Calibri"/>
                 <w:color w:val="000000"/>
@@ -3551,31 +3707,33 @@
         </w:tc>
         <w:tc>
           <w:tcPr>
-            <w:tcW w:w="2127" w:type="dxa"/>
-            <w:shd w:val="clear" w:color="auto" w:fill="auto"/>
-            <w:noWrap/>
-            <w:vAlign w:val="bottom"/>
-            <w:hideMark/>
-          </w:tcPr>
-          <w:p>
-            <w:pPr>
-              <w:rPr>
-                <w:rFonts w:ascii="Calibri" w:hAnsi="Calibri" w:cs="Calibri"/>
-                <w:color w:val="000000"/>
-              </w:rPr>
-            </w:pPr>
-          </w:p>
-        </w:tc>
-        <w:tc>
-          <w:tcPr>
-            <w:tcW w:w="2252" w:type="dxa"/>
-            <w:shd w:val="clear" w:color="auto" w:fill="auto"/>
-            <w:noWrap/>
-            <w:vAlign w:val="bottom"/>
-            <w:hideMark/>
-          </w:tcPr>
-          <w:p>
-            <w:pPr>
+            <w:tcW w:w="2003" w:type="dxa"/>
+            <w:shd w:val="clear" w:color="auto" w:fill="auto"/>
+            <w:noWrap/>
+            <w:vAlign w:val="bottom"/>
+            <w:hideMark/>
+          </w:tcPr>
+          <w:p>
+            <w:pPr>
+              <w:spacing w:before="0" w:after="0" w:line="240" w:lineRule="auto"/>
+              <w:rPr>
+                <w:rFonts w:ascii="Calibri" w:hAnsi="Calibri" w:cs="Calibri"/>
+                <w:color w:val="000000"/>
+              </w:rPr>
+            </w:pPr>
+          </w:p>
+        </w:tc>
+        <w:tc>
+          <w:tcPr>
+            <w:tcW w:w="1602" w:type="dxa"/>
+            <w:shd w:val="clear" w:color="auto" w:fill="auto"/>
+            <w:noWrap/>
+            <w:vAlign w:val="bottom"/>
+            <w:hideMark/>
+          </w:tcPr>
+          <w:p>
+            <w:pPr>
+              <w:spacing w:before="0" w:after="0" w:line="240" w:lineRule="auto"/>
               <w:rPr>
                 <w:rFonts w:ascii="Calibri" w:hAnsi="Calibri" w:cs="Calibri"/>
                 <w:color w:val="000000"/>
@@ -3610,14 +3768,15 @@
         </w:tc>
         <w:tc>
           <w:tcPr>
-            <w:tcW w:w="1129" w:type="dxa"/>
-            <w:shd w:val="clear" w:color="auto" w:fill="auto"/>
-            <w:noWrap/>
-            <w:vAlign w:val="bottom"/>
-            <w:hideMark/>
-          </w:tcPr>
-          <w:p>
-            <w:pPr>
+            <w:tcW w:w="1582" w:type="dxa"/>
+            <w:shd w:val="clear" w:color="auto" w:fill="auto"/>
+            <w:noWrap/>
+            <w:vAlign w:val="bottom"/>
+            <w:hideMark/>
+          </w:tcPr>
+          <w:p>
+            <w:pPr>
+              <w:spacing w:before="0" w:after="0" w:line="240" w:lineRule="auto"/>
               <w:rPr>
                 <w:rFonts w:ascii="Calibri" w:hAnsi="Calibri" w:cs="Calibri"/>
                 <w:color w:val="000000"/>
@@ -3628,86 +3787,91 @@
       </w:tr>
       <w:tr>
         <w:trPr>
-          <w:trHeight w:val="323"/>
+          <w:trHeight w:val="333"/>
         </w:trPr>
         <w:tc>
           <w:tcPr>
-            <w:tcW w:w="1276" w:type="dxa"/>
-            <w:shd w:val="clear" w:color="auto" w:fill="auto"/>
-            <w:noWrap/>
-            <w:vAlign w:val="bottom"/>
-            <w:hideMark/>
-          </w:tcPr>
-          <w:p>
-            <w:pPr>
-              <w:rPr>
-                <w:sz w:val="20"/>
-                <w:szCs w:val="20"/>
-              </w:rPr>
-            </w:pPr>
-          </w:p>
-        </w:tc>
-        <w:tc>
-          <w:tcPr>
-            <w:tcW w:w="1843" w:type="dxa"/>
-            <w:shd w:val="clear" w:color="auto" w:fill="auto"/>
-            <w:noWrap/>
-            <w:vAlign w:val="bottom"/>
-            <w:hideMark/>
-          </w:tcPr>
-          <w:p>
-            <w:pPr>
-              <w:rPr>
-                <w:sz w:val="20"/>
-                <w:szCs w:val="20"/>
-              </w:rPr>
-            </w:pPr>
-          </w:p>
-        </w:tc>
-        <w:tc>
-          <w:tcPr>
-            <w:tcW w:w="2551" w:type="dxa"/>
-            <w:shd w:val="clear" w:color="auto" w:fill="auto"/>
-            <w:noWrap/>
-            <w:vAlign w:val="bottom"/>
-            <w:hideMark/>
-          </w:tcPr>
-          <w:p>
-            <w:pPr>
-              <w:rPr>
-                <w:sz w:val="20"/>
-                <w:szCs w:val="20"/>
-              </w:rPr>
-            </w:pPr>
-          </w:p>
-        </w:tc>
-        <w:tc>
-          <w:tcPr>
-            <w:tcW w:w="2127" w:type="dxa"/>
-            <w:shd w:val="clear" w:color="auto" w:fill="auto"/>
-            <w:noWrap/>
-            <w:vAlign w:val="bottom"/>
-            <w:hideMark/>
-          </w:tcPr>
-          <w:p>
-            <w:pPr>
-              <w:rPr>
-                <w:sz w:val="20"/>
-                <w:szCs w:val="20"/>
-              </w:rPr>
-            </w:pPr>
-          </w:p>
-        </w:tc>
-        <w:tc>
-          <w:tcPr>
-            <w:tcW w:w="2252" w:type="dxa"/>
-            <w:shd w:val="clear" w:color="auto" w:fill="auto"/>
-            <w:noWrap/>
-            <w:vAlign w:val="bottom"/>
-            <w:hideMark/>
-          </w:tcPr>
-          <w:p>
-            <w:pPr>
+            <w:tcW w:w="1202" w:type="dxa"/>
+            <w:shd w:val="clear" w:color="auto" w:fill="auto"/>
+            <w:noWrap/>
+            <w:vAlign w:val="bottom"/>
+            <w:hideMark/>
+          </w:tcPr>
+          <w:p>
+            <w:pPr>
+              <w:spacing w:before="0" w:after="0" w:line="240" w:lineRule="auto"/>
+              <w:rPr>
+                <w:sz w:val="20"/>
+                <w:szCs w:val="20"/>
+              </w:rPr>
+            </w:pPr>
+          </w:p>
+        </w:tc>
+        <w:tc>
+          <w:tcPr>
+            <w:tcW w:w="1736" w:type="dxa"/>
+            <w:shd w:val="clear" w:color="auto" w:fill="auto"/>
+            <w:noWrap/>
+            <w:vAlign w:val="bottom"/>
+            <w:hideMark/>
+          </w:tcPr>
+          <w:p>
+            <w:pPr>
+              <w:spacing w:before="0" w:after="0" w:line="240" w:lineRule="auto"/>
+              <w:rPr>
+                <w:sz w:val="20"/>
+                <w:szCs w:val="20"/>
+              </w:rPr>
+            </w:pPr>
+          </w:p>
+        </w:tc>
+        <w:tc>
+          <w:tcPr>
+            <w:tcW w:w="2403" w:type="dxa"/>
+            <w:shd w:val="clear" w:color="auto" w:fill="auto"/>
+            <w:noWrap/>
+            <w:vAlign w:val="bottom"/>
+            <w:hideMark/>
+          </w:tcPr>
+          <w:p>
+            <w:pPr>
+              <w:spacing w:before="0" w:after="0" w:line="240" w:lineRule="auto"/>
+              <w:rPr>
+                <w:sz w:val="20"/>
+                <w:szCs w:val="20"/>
+              </w:rPr>
+            </w:pPr>
+          </w:p>
+        </w:tc>
+        <w:tc>
+          <w:tcPr>
+            <w:tcW w:w="2003" w:type="dxa"/>
+            <w:shd w:val="clear" w:color="auto" w:fill="auto"/>
+            <w:noWrap/>
+            <w:vAlign w:val="bottom"/>
+            <w:hideMark/>
+          </w:tcPr>
+          <w:p>
+            <w:pPr>
+              <w:spacing w:before="0" w:after="0" w:line="240" w:lineRule="auto"/>
+              <w:rPr>
+                <w:sz w:val="20"/>
+                <w:szCs w:val="20"/>
+              </w:rPr>
+            </w:pPr>
+          </w:p>
+        </w:tc>
+        <w:tc>
+          <w:tcPr>
+            <w:tcW w:w="1602" w:type="dxa"/>
+            <w:shd w:val="clear" w:color="auto" w:fill="auto"/>
+            <w:noWrap/>
+            <w:vAlign w:val="bottom"/>
+            <w:hideMark/>
+          </w:tcPr>
+          <w:p>
+            <w:pPr>
+              <w:spacing w:before="0" w:after="0" w:line="240" w:lineRule="auto"/>
               <w:rPr>
                 <w:rFonts w:ascii="Calibri" w:hAnsi="Calibri" w:cs="Calibri"/>
                 <w:color w:val="000000"/>
@@ -3726,14 +3890,15 @@
         </w:tc>
         <w:tc>
           <w:tcPr>
-            <w:tcW w:w="1129" w:type="dxa"/>
-            <w:shd w:val="clear" w:color="auto" w:fill="auto"/>
-            <w:noWrap/>
-            <w:vAlign w:val="bottom"/>
-            <w:hideMark/>
-          </w:tcPr>
-          <w:p>
-            <w:pPr>
+            <w:tcW w:w="1582" w:type="dxa"/>
+            <w:shd w:val="clear" w:color="auto" w:fill="auto"/>
+            <w:noWrap/>
+            <w:vAlign w:val="bottom"/>
+            <w:hideMark/>
+          </w:tcPr>
+          <w:p>
+            <w:pPr>
+              <w:spacing w:before="0" w:after="0" w:line="240" w:lineRule="auto"/>
               <w:rPr>
                 <w:rFonts w:ascii="Calibri" w:hAnsi="Calibri" w:cs="Calibri"/>
                 <w:color w:val="000000"/>
@@ -3749,8 +3914,6 @@
           <w:u w:val="single"/>
         </w:rPr>
       </w:pPr>
-      <w:bookmarkStart w:id="0" w:name="_GoBack"/>
-      <w:bookmarkEnd w:id="0"/>
     </w:p>
     <w:sectPr>
       <w:pgSz w:w="11906" w:h="16838"/>
